--- a/Documentacao/_Documentação Consolidada - WIP.docx
+++ b/Documentacao/_Documentação Consolidada - WIP.docx
@@ -63,19 +63,8 @@
           <w:sz w:val="52"/>
           <w:szCs w:val="52"/>
         </w:rPr>
-        <w:t xml:space="preserve">Projeto: </w:t>
-      </w:r>
-      <w:proofErr w:type="spellStart"/>
-      <w:r>
-        <w:rPr>
-          <w:rFonts w:ascii="Arial" w:hAnsi="Arial" w:cs="Arial"/>
-          <w:b/>
-          <w:sz w:val="52"/>
-          <w:szCs w:val="52"/>
-        </w:rPr>
-        <w:t>EasyList</w:t>
-      </w:r>
-      <w:proofErr w:type="spellEnd"/>
+        <w:t>Projeto: EasyList</w:t>
+      </w:r>
     </w:p>
     <w:p>
       <w:pPr>
@@ -407,6 +396,303 @@
       <w:pPr>
         <w:rPr>
           <w:rFonts w:ascii="Arial" w:hAnsi="Arial" w:cs="Arial"/>
+          <w:sz w:val="24"/>
+          <w:szCs w:val="24"/>
+        </w:rPr>
+      </w:pPr>
+      <w:r>
+        <w:rPr>
+          <w:rFonts w:ascii="Arial" w:hAnsi="Arial" w:cs="Arial"/>
+          <w:sz w:val="24"/>
+          <w:szCs w:val="24"/>
+        </w:rPr>
+        <w:t>Uma das dificuldades que as pessoas encontram</w:t>
+      </w:r>
+      <w:r>
+        <w:rPr>
+          <w:rFonts w:ascii="Arial" w:hAnsi="Arial" w:cs="Arial"/>
+          <w:sz w:val="24"/>
+          <w:szCs w:val="24"/>
+        </w:rPr>
+        <w:t>,</w:t>
+      </w:r>
+      <w:r>
+        <w:rPr>
+          <w:rFonts w:ascii="Arial" w:hAnsi="Arial" w:cs="Arial"/>
+          <w:sz w:val="24"/>
+          <w:szCs w:val="24"/>
+        </w:rPr>
+        <w:t xml:space="preserve"> ao pensar na sua lista de compras</w:t>
+      </w:r>
+      <w:r>
+        <w:rPr>
+          <w:rFonts w:ascii="Arial" w:hAnsi="Arial" w:cs="Arial"/>
+          <w:sz w:val="24"/>
+          <w:szCs w:val="24"/>
+        </w:rPr>
+        <w:t>,</w:t>
+      </w:r>
+      <w:r>
+        <w:rPr>
+          <w:rFonts w:ascii="Arial" w:hAnsi="Arial" w:cs="Arial"/>
+          <w:sz w:val="24"/>
+          <w:szCs w:val="24"/>
+        </w:rPr>
+        <w:t xml:space="preserve"> é lembrar e organizar os produtos que desejam </w:t>
+      </w:r>
+      <w:r>
+        <w:rPr>
+          <w:rFonts w:ascii="Arial" w:hAnsi="Arial" w:cs="Arial"/>
+          <w:sz w:val="24"/>
+          <w:szCs w:val="24"/>
+        </w:rPr>
+        <w:t>adquirir</w:t>
+      </w:r>
+      <w:r>
+        <w:rPr>
+          <w:rFonts w:ascii="Arial" w:hAnsi="Arial" w:cs="Arial"/>
+          <w:sz w:val="24"/>
+          <w:szCs w:val="24"/>
+        </w:rPr>
+        <w:t>. Geralmente</w:t>
+      </w:r>
+      <w:r>
+        <w:rPr>
+          <w:rFonts w:ascii="Arial" w:hAnsi="Arial" w:cs="Arial"/>
+          <w:sz w:val="24"/>
+          <w:szCs w:val="24"/>
+        </w:rPr>
+        <w:t>,</w:t>
+      </w:r>
+      <w:r>
+        <w:rPr>
+          <w:rFonts w:ascii="Arial" w:hAnsi="Arial" w:cs="Arial"/>
+          <w:sz w:val="24"/>
+          <w:szCs w:val="24"/>
+        </w:rPr>
+        <w:t xml:space="preserve"> elas dedicam um momento para escrever os itens que desejam em uma folha de papel</w:t>
+      </w:r>
+      <w:r>
+        <w:rPr>
+          <w:rFonts w:ascii="Arial" w:hAnsi="Arial" w:cs="Arial"/>
+          <w:sz w:val="24"/>
+          <w:szCs w:val="24"/>
+        </w:rPr>
+        <w:t xml:space="preserve"> antes de ir às compras.</w:t>
+      </w:r>
+    </w:p>
+    <w:p>
+      <w:pPr>
+        <w:rPr>
+          <w:rFonts w:ascii="Arial" w:hAnsi="Arial" w:cs="Arial"/>
+          <w:sz w:val="24"/>
+          <w:szCs w:val="24"/>
+        </w:rPr>
+      </w:pPr>
+      <w:r>
+        <w:rPr>
+          <w:rFonts w:ascii="Arial" w:hAnsi="Arial" w:cs="Arial"/>
+          <w:sz w:val="24"/>
+          <w:szCs w:val="24"/>
+        </w:rPr>
+        <w:t>Para além disso, não conseguem dedicar tempo</w:t>
+      </w:r>
+      <w:r>
+        <w:rPr>
+          <w:rFonts w:ascii="Arial" w:hAnsi="Arial" w:cs="Arial"/>
+          <w:sz w:val="24"/>
+          <w:szCs w:val="24"/>
+        </w:rPr>
+        <w:t xml:space="preserve"> e ter uma visão </w:t>
+      </w:r>
+      <w:proofErr w:type="gramStart"/>
+      <w:r>
+        <w:rPr>
+          <w:rFonts w:ascii="Arial" w:hAnsi="Arial" w:cs="Arial"/>
+          <w:sz w:val="24"/>
+          <w:szCs w:val="24"/>
+        </w:rPr>
+        <w:t>dos</w:t>
+      </w:r>
+      <w:proofErr w:type="gramEnd"/>
+      <w:r>
+        <w:rPr>
+          <w:rFonts w:ascii="Arial" w:hAnsi="Arial" w:cs="Arial"/>
+          <w:sz w:val="24"/>
+          <w:szCs w:val="24"/>
+        </w:rPr>
+        <w:t xml:space="preserve"> itens consumidos de forma a poder </w:t>
+      </w:r>
+      <w:r>
+        <w:rPr>
+          <w:rFonts w:ascii="Arial" w:hAnsi="Arial" w:cs="Arial"/>
+          <w:sz w:val="24"/>
+          <w:szCs w:val="24"/>
+        </w:rPr>
+        <w:t>gerenci</w:t>
+      </w:r>
+      <w:r>
+        <w:rPr>
+          <w:rFonts w:ascii="Arial" w:hAnsi="Arial" w:cs="Arial"/>
+          <w:sz w:val="24"/>
+          <w:szCs w:val="24"/>
+        </w:rPr>
+        <w:t>á-los, como: saber quais itens são mais consumidos em um período, valor médio de compras em um período, valor médio por it</w:t>
+      </w:r>
+      <w:r>
+        <w:rPr>
+          <w:rFonts w:ascii="Arial" w:hAnsi="Arial" w:cs="Arial"/>
+          <w:sz w:val="24"/>
+          <w:szCs w:val="24"/>
+        </w:rPr>
+        <w:t>ens, armazenar as informações.</w:t>
+      </w:r>
+    </w:p>
+    <w:p>
+      <w:pPr>
+        <w:rPr>
+          <w:rFonts w:ascii="Arial" w:hAnsi="Arial" w:cs="Arial"/>
+          <w:sz w:val="24"/>
+          <w:szCs w:val="24"/>
+        </w:rPr>
+      </w:pPr>
+      <w:r>
+        <w:rPr>
+          <w:rFonts w:ascii="Arial" w:hAnsi="Arial" w:cs="Arial"/>
+          <w:sz w:val="24"/>
+          <w:szCs w:val="24"/>
+        </w:rPr>
+        <w:t xml:space="preserve">Desta forma, este projeto visa auxiliar as pessoas a </w:t>
+      </w:r>
+      <w:r>
+        <w:rPr>
+          <w:rFonts w:ascii="Arial" w:hAnsi="Arial" w:cs="Arial"/>
+          <w:sz w:val="24"/>
+          <w:szCs w:val="24"/>
+        </w:rPr>
+        <w:t>criarem suas listas digitais, facilitando a catalogação de produtos comprados em cada ida ao mercado, sempre com facilidade e visando a usabilidade da ferramenta.</w:t>
+      </w:r>
+    </w:p>
+    <w:p>
+      <w:pPr>
+        <w:rPr>
+          <w:rFonts w:ascii="Arial" w:hAnsi="Arial" w:cs="Arial"/>
+          <w:sz w:val="24"/>
+          <w:szCs w:val="24"/>
+        </w:rPr>
+      </w:pPr>
+    </w:p>
+    <w:p>
+      <w:pPr>
+        <w:rPr>
+          <w:rFonts w:ascii="Arial" w:hAnsi="Arial" w:cs="Arial"/>
+          <w:sz w:val="24"/>
+          <w:szCs w:val="24"/>
+        </w:rPr>
+      </w:pPr>
+      <w:r>
+        <w:rPr>
+          <w:rFonts w:ascii="Arial" w:hAnsi="Arial" w:cs="Arial"/>
+          <w:sz w:val="24"/>
+          <w:szCs w:val="24"/>
+        </w:rPr>
+        <w:t>Proposta de valor:</w:t>
+      </w:r>
+    </w:p>
+    <w:p>
+      <w:pPr>
+        <w:rPr>
+          <w:rFonts w:ascii="Arial" w:hAnsi="Arial" w:cs="Arial"/>
+          <w:sz w:val="24"/>
+          <w:szCs w:val="24"/>
+        </w:rPr>
+      </w:pPr>
+      <w:r>
+        <w:rPr>
+          <w:rFonts w:ascii="Arial" w:hAnsi="Arial" w:cs="Arial"/>
+          <w:sz w:val="24"/>
+          <w:szCs w:val="24"/>
+        </w:rPr>
+        <w:t>1. Qual é o público-alvo (que irá utilizar o software)</w:t>
+      </w:r>
+      <w:r>
+        <w:rPr>
+          <w:rFonts w:ascii="Arial" w:hAnsi="Arial" w:cs="Arial"/>
+          <w:sz w:val="24"/>
+          <w:szCs w:val="24"/>
+        </w:rPr>
+        <w:t xml:space="preserve">? Pessoas de qualquer idade que </w:t>
+      </w:r>
+      <w:r>
+        <w:rPr>
+          <w:rFonts w:ascii="Arial" w:hAnsi="Arial" w:cs="Arial"/>
+          <w:sz w:val="24"/>
+          <w:szCs w:val="24"/>
+        </w:rPr>
+        <w:t xml:space="preserve">desejam organizar sua lista de </w:t>
+      </w:r>
+      <w:r>
+        <w:rPr>
+          <w:rFonts w:ascii="Arial" w:hAnsi="Arial" w:cs="Arial"/>
+          <w:sz w:val="24"/>
+          <w:szCs w:val="24"/>
+        </w:rPr>
+        <w:t>compras</w:t>
+      </w:r>
+      <w:r>
+        <w:rPr>
+          <w:rFonts w:ascii="Arial" w:hAnsi="Arial" w:cs="Arial"/>
+          <w:sz w:val="24"/>
+          <w:szCs w:val="24"/>
+        </w:rPr>
+        <w:t xml:space="preserve"> e catalogar compras passadas</w:t>
+      </w:r>
+      <w:r>
+        <w:rPr>
+          <w:rFonts w:ascii="Arial" w:hAnsi="Arial" w:cs="Arial"/>
+          <w:sz w:val="24"/>
+          <w:szCs w:val="24"/>
+        </w:rPr>
+        <w:t>.</w:t>
+      </w:r>
+    </w:p>
+    <w:p>
+      <w:pPr>
+        <w:rPr>
+          <w:rFonts w:ascii="Arial" w:hAnsi="Arial" w:cs="Arial"/>
+          <w:sz w:val="24"/>
+          <w:szCs w:val="24"/>
+        </w:rPr>
+      </w:pPr>
+      <w:r>
+        <w:rPr>
+          <w:rFonts w:ascii="Arial" w:hAnsi="Arial" w:cs="Arial"/>
+          <w:sz w:val="24"/>
+          <w:szCs w:val="24"/>
+        </w:rPr>
+        <w:t>2. Quais são as necessidades de software? Um smartphone</w:t>
+      </w:r>
+      <w:r>
+        <w:rPr>
+          <w:rFonts w:ascii="Arial" w:hAnsi="Arial" w:cs="Arial"/>
+          <w:sz w:val="24"/>
+          <w:szCs w:val="24"/>
+        </w:rPr>
+        <w:t>, com acesso à internet e conta no Google</w:t>
+      </w:r>
+      <w:r>
+        <w:rPr>
+          <w:rFonts w:ascii="Arial" w:hAnsi="Arial" w:cs="Arial"/>
+          <w:sz w:val="24"/>
+          <w:szCs w:val="24"/>
+        </w:rPr>
+        <w:t>.</w:t>
+      </w:r>
+    </w:p>
+    <w:p>
+      <w:pPr>
+        <w:rPr>
+          <w:rFonts w:ascii="Arial" w:hAnsi="Arial" w:cs="Arial"/>
           <w:color w:val="FF0000"/>
           <w:sz w:val="24"/>
           <w:szCs w:val="24"/>
@@ -415,505 +701,127 @@
       <w:r>
         <w:rPr>
           <w:rFonts w:ascii="Arial" w:hAnsi="Arial" w:cs="Arial"/>
+          <w:sz w:val="24"/>
+          <w:szCs w:val="24"/>
+        </w:rPr>
+        <w:t>3. Quais são as soluções</w:t>
+      </w:r>
+      <w:r>
+        <w:rPr>
+          <w:rFonts w:ascii="Arial" w:hAnsi="Arial" w:cs="Arial"/>
+          <w:sz w:val="24"/>
+          <w:szCs w:val="24"/>
+        </w:rPr>
+        <w:t xml:space="preserve"> </w:t>
+      </w:r>
+      <w:r>
+        <w:rPr>
+          <w:rFonts w:ascii="Arial" w:hAnsi="Arial" w:cs="Arial"/>
+          <w:sz w:val="24"/>
+          <w:szCs w:val="24"/>
+        </w:rPr>
+        <w:t xml:space="preserve">utilizadas </w:t>
+      </w:r>
+      <w:r>
+        <w:rPr>
+          <w:rFonts w:ascii="Arial" w:hAnsi="Arial" w:cs="Arial"/>
+          <w:sz w:val="24"/>
+          <w:szCs w:val="24"/>
+        </w:rPr>
+        <w:t xml:space="preserve">atualmente? Papel, </w:t>
+      </w:r>
+      <w:r>
+        <w:rPr>
+          <w:rFonts w:ascii="Arial" w:hAnsi="Arial" w:cs="Arial"/>
+          <w:sz w:val="24"/>
+          <w:szCs w:val="24"/>
+        </w:rPr>
+        <w:t xml:space="preserve">é </w:t>
+      </w:r>
+      <w:r>
+        <w:rPr>
+          <w:rFonts w:ascii="Arial" w:hAnsi="Arial" w:cs="Arial"/>
+          <w:sz w:val="24"/>
+          <w:szCs w:val="24"/>
+        </w:rPr>
+        <w:t xml:space="preserve">rápido de se fazer </w:t>
+      </w:r>
+      <w:r>
+        <w:rPr>
+          <w:rFonts w:ascii="Arial" w:hAnsi="Arial" w:cs="Arial"/>
+          <w:sz w:val="24"/>
+          <w:szCs w:val="24"/>
+        </w:rPr>
+        <w:t xml:space="preserve">a lista, porém </w:t>
+      </w:r>
+      <w:r>
+        <w:rPr>
+          <w:rFonts w:ascii="Arial" w:hAnsi="Arial" w:cs="Arial"/>
+          <w:sz w:val="24"/>
+          <w:szCs w:val="24"/>
+        </w:rPr>
+        <w:t>pode se</w:t>
+      </w:r>
+      <w:r>
+        <w:rPr>
+          <w:rFonts w:ascii="Arial" w:hAnsi="Arial" w:cs="Arial"/>
+          <w:sz w:val="24"/>
+          <w:szCs w:val="24"/>
+        </w:rPr>
+        <w:t>r</w:t>
+      </w:r>
+      <w:r>
+        <w:rPr>
+          <w:rFonts w:ascii="Arial" w:hAnsi="Arial" w:cs="Arial"/>
+          <w:sz w:val="24"/>
+          <w:szCs w:val="24"/>
+        </w:rPr>
+        <w:t xml:space="preserve"> perd</w:t>
+      </w:r>
+      <w:r>
+        <w:rPr>
+          <w:rFonts w:ascii="Arial" w:hAnsi="Arial" w:cs="Arial"/>
+          <w:sz w:val="24"/>
+          <w:szCs w:val="24"/>
+        </w:rPr>
+        <w:t>ido facilmente. Diversos outros aplicativos de listas de compras, que acabam oferecendo tantas funcionalidades que o usuário acaba ficando perdido e a experiência é arruinada. Um exemplo é o aplicativo OutOfMilk, que possui mais de uma dezena de funcionalidades, nem todas relacionadas às compras.</w:t>
+      </w:r>
+    </w:p>
+    <w:p>
+      <w:pPr>
+        <w:rPr>
+          <w:rFonts w:ascii="Arial" w:hAnsi="Arial" w:cs="Arial"/>
           <w:color w:val="FF0000"/>
           <w:sz w:val="24"/>
           <w:szCs w:val="24"/>
         </w:rPr>
-        <w:t xml:space="preserve">Uma das dificuldades que as pessoas encontram ao pensar na sua lista de compras é lembrar e organizar os produtos que desejam </w:t>
-      </w:r>
-      <w:r>
-        <w:rPr>
-          <w:rFonts w:ascii="Arial" w:hAnsi="Arial" w:cs="Arial"/>
-          <w:color w:val="FF0000"/>
-          <w:sz w:val="24"/>
-          <w:szCs w:val="24"/>
-        </w:rPr>
-        <w:t>adquirir</w:t>
-      </w:r>
-      <w:r>
-        <w:rPr>
-          <w:rFonts w:ascii="Arial" w:hAnsi="Arial" w:cs="Arial"/>
-          <w:color w:val="FF0000"/>
-          <w:sz w:val="24"/>
-          <w:szCs w:val="24"/>
-        </w:rPr>
-        <w:t>. Geralmente elas dedicam um momento para escrever os itens que desejam em uma folha de papel antes de ir às compras. Para além disso, não conseguem dedicar tempo</w:t>
-      </w:r>
-      <w:r>
-        <w:rPr>
-          <w:rFonts w:ascii="Arial" w:hAnsi="Arial" w:cs="Arial"/>
-          <w:color w:val="FF0000"/>
-          <w:sz w:val="24"/>
-          <w:szCs w:val="24"/>
-        </w:rPr>
-        <w:t xml:space="preserve"> e ter uma visão </w:t>
-      </w:r>
-      <w:proofErr w:type="gramStart"/>
-      <w:r>
-        <w:rPr>
-          <w:rFonts w:ascii="Arial" w:hAnsi="Arial" w:cs="Arial"/>
-          <w:color w:val="FF0000"/>
-          <w:sz w:val="24"/>
-          <w:szCs w:val="24"/>
-        </w:rPr>
-        <w:t>dos</w:t>
-      </w:r>
-      <w:proofErr w:type="gramEnd"/>
-      <w:r>
-        <w:rPr>
-          <w:rFonts w:ascii="Arial" w:hAnsi="Arial" w:cs="Arial"/>
-          <w:color w:val="FF0000"/>
-          <w:sz w:val="24"/>
-          <w:szCs w:val="24"/>
-        </w:rPr>
-        <w:t xml:space="preserve"> itens consumidos de forma a poder </w:t>
-      </w:r>
-      <w:r>
-        <w:rPr>
-          <w:rFonts w:ascii="Arial" w:hAnsi="Arial" w:cs="Arial"/>
-          <w:color w:val="FF0000"/>
-          <w:sz w:val="24"/>
-          <w:szCs w:val="24"/>
-        </w:rPr>
-        <w:t>gerenci</w:t>
-      </w:r>
-      <w:r>
-        <w:rPr>
-          <w:rFonts w:ascii="Arial" w:hAnsi="Arial" w:cs="Arial"/>
-          <w:color w:val="FF0000"/>
-          <w:sz w:val="24"/>
-          <w:szCs w:val="24"/>
-        </w:rPr>
-        <w:t>á-los, como: saber quais itens são mais consumidos em um período, valor médio de compras em um período, valor médio por itens, armazenar as informações...</w:t>
-      </w:r>
-    </w:p>
-    <w:p>
-      <w:pPr>
-        <w:rPr>
-          <w:rFonts w:ascii="Arial" w:hAnsi="Arial" w:cs="Arial"/>
-          <w:color w:val="FF0000"/>
-          <w:sz w:val="24"/>
-          <w:szCs w:val="24"/>
-        </w:rPr>
-      </w:pPr>
-      <w:r>
-        <w:rPr>
-          <w:rFonts w:ascii="Arial" w:hAnsi="Arial" w:cs="Arial"/>
-          <w:color w:val="FF0000"/>
-          <w:sz w:val="24"/>
-          <w:szCs w:val="24"/>
-        </w:rPr>
-        <w:t xml:space="preserve">Desta forma, este projeto visa auxiliar as pessoas a criarem suas listas digitais... </w:t>
-      </w:r>
-    </w:p>
-    <w:p>
-      <w:pPr>
-        <w:rPr>
-          <w:rFonts w:ascii="Arial" w:hAnsi="Arial" w:cs="Arial"/>
-          <w:sz w:val="24"/>
-          <w:szCs w:val="24"/>
-        </w:rPr>
-      </w:pPr>
-    </w:p>
-    <w:p>
-      <w:pPr>
-        <w:rPr>
-          <w:rFonts w:ascii="Arial" w:hAnsi="Arial" w:cs="Arial"/>
-          <w:sz w:val="24"/>
-          <w:szCs w:val="24"/>
-        </w:rPr>
-      </w:pPr>
-      <w:r>
-        <w:rPr>
-          <w:rFonts w:ascii="Arial" w:hAnsi="Arial" w:cs="Arial"/>
-          <w:sz w:val="24"/>
-          <w:szCs w:val="24"/>
-        </w:rPr>
-        <w:t>Proposta de valor:</w:t>
-      </w:r>
-    </w:p>
-    <w:p>
-      <w:pPr>
-        <w:rPr>
-          <w:rFonts w:ascii="Arial" w:hAnsi="Arial" w:cs="Arial"/>
-          <w:sz w:val="24"/>
-          <w:szCs w:val="24"/>
-        </w:rPr>
-      </w:pPr>
-      <w:r>
-        <w:rPr>
-          <w:rFonts w:ascii="Arial" w:hAnsi="Arial" w:cs="Arial"/>
-          <w:sz w:val="24"/>
-          <w:szCs w:val="24"/>
-        </w:rPr>
-        <w:t xml:space="preserve">1. Qual é o público-alvo (que irá utilizar o software)? Pessoas de qualquer idade que </w:t>
-      </w:r>
-      <w:r>
-        <w:rPr>
-          <w:rFonts w:ascii="Arial" w:hAnsi="Arial" w:cs="Arial"/>
-          <w:strike/>
-          <w:color w:val="FF0000"/>
-          <w:sz w:val="24"/>
-          <w:szCs w:val="24"/>
-        </w:rPr>
-        <w:t>precisam</w:t>
-      </w:r>
-      <w:r>
-        <w:rPr>
-          <w:rFonts w:ascii="Arial" w:hAnsi="Arial" w:cs="Arial"/>
-          <w:color w:val="FF0000"/>
-          <w:sz w:val="24"/>
-          <w:szCs w:val="24"/>
-        </w:rPr>
-        <w:t xml:space="preserve"> </w:t>
-      </w:r>
-      <w:r>
-        <w:rPr>
-          <w:rFonts w:ascii="Arial" w:hAnsi="Arial" w:cs="Arial"/>
-          <w:sz w:val="24"/>
-          <w:szCs w:val="24"/>
-        </w:rPr>
-        <w:t xml:space="preserve">desejam organizar sua lista de </w:t>
-      </w:r>
-      <w:r>
-        <w:rPr>
-          <w:rFonts w:ascii="Arial" w:hAnsi="Arial" w:cs="Arial"/>
-          <w:strike/>
-          <w:color w:val="FF0000"/>
-          <w:sz w:val="24"/>
-          <w:szCs w:val="24"/>
-        </w:rPr>
-        <w:t>fazer</w:t>
-      </w:r>
-      <w:r>
-        <w:rPr>
-          <w:rFonts w:ascii="Arial" w:hAnsi="Arial" w:cs="Arial"/>
-          <w:color w:val="FF0000"/>
-          <w:sz w:val="24"/>
-          <w:szCs w:val="24"/>
-        </w:rPr>
-        <w:t xml:space="preserve"> </w:t>
-      </w:r>
-      <w:r>
-        <w:rPr>
-          <w:rFonts w:ascii="Arial" w:hAnsi="Arial" w:cs="Arial"/>
-          <w:sz w:val="24"/>
-          <w:szCs w:val="24"/>
-        </w:rPr>
-        <w:t>compras</w:t>
-      </w:r>
-      <w:r>
-        <w:rPr>
-          <w:rFonts w:ascii="Arial" w:hAnsi="Arial" w:cs="Arial"/>
-          <w:sz w:val="24"/>
-          <w:szCs w:val="24"/>
-        </w:rPr>
-        <w:t>.</w:t>
-      </w:r>
-    </w:p>
-    <w:p>
-      <w:pPr>
-        <w:rPr>
-          <w:rFonts w:ascii="Arial" w:hAnsi="Arial" w:cs="Arial"/>
-          <w:sz w:val="24"/>
-          <w:szCs w:val="24"/>
-        </w:rPr>
-      </w:pPr>
-      <w:r>
-        <w:rPr>
-          <w:rFonts w:ascii="Arial" w:hAnsi="Arial" w:cs="Arial"/>
-          <w:sz w:val="24"/>
-          <w:szCs w:val="24"/>
-        </w:rPr>
-        <w:t xml:space="preserve">2. Quais são as necessidades de software </w:t>
-      </w:r>
-      <w:r>
-        <w:rPr>
-          <w:rFonts w:ascii="Arial" w:hAnsi="Arial" w:cs="Arial"/>
-          <w:strike/>
-          <w:color w:val="FF0000"/>
-          <w:sz w:val="24"/>
-          <w:szCs w:val="24"/>
-        </w:rPr>
-        <w:t>da organização</w:t>
-      </w:r>
-      <w:r>
-        <w:rPr>
-          <w:rFonts w:ascii="Arial" w:hAnsi="Arial" w:cs="Arial"/>
-          <w:sz w:val="24"/>
-          <w:szCs w:val="24"/>
-        </w:rPr>
-        <w:t>? Um smartphone</w:t>
-      </w:r>
-      <w:r>
-        <w:rPr>
-          <w:rFonts w:ascii="Arial" w:hAnsi="Arial" w:cs="Arial"/>
-          <w:sz w:val="24"/>
-          <w:szCs w:val="24"/>
-        </w:rPr>
-        <w:t xml:space="preserve">, com </w:t>
-      </w:r>
-      <w:r>
-        <w:rPr>
-          <w:rFonts w:ascii="Arial" w:hAnsi="Arial" w:cs="Arial"/>
-          <w:color w:val="FF0000"/>
-          <w:sz w:val="24"/>
-          <w:szCs w:val="24"/>
-        </w:rPr>
-        <w:t xml:space="preserve">acesso à </w:t>
-      </w:r>
-      <w:r>
-        <w:rPr>
-          <w:rFonts w:ascii="Arial" w:hAnsi="Arial" w:cs="Arial"/>
-          <w:color w:val="FF0000"/>
-          <w:sz w:val="24"/>
-          <w:szCs w:val="24"/>
-        </w:rPr>
-        <w:t>i</w:t>
-      </w:r>
-      <w:r>
-        <w:rPr>
-          <w:rFonts w:ascii="Arial" w:hAnsi="Arial" w:cs="Arial"/>
-          <w:color w:val="FF0000"/>
-          <w:sz w:val="24"/>
-          <w:szCs w:val="24"/>
-        </w:rPr>
-        <w:t>nternet</w:t>
-      </w:r>
-      <w:r>
-        <w:rPr>
-          <w:rFonts w:ascii="Arial" w:hAnsi="Arial" w:cs="Arial"/>
-          <w:color w:val="FF0000"/>
-          <w:sz w:val="24"/>
-          <w:szCs w:val="24"/>
-        </w:rPr>
-        <w:t xml:space="preserve"> e conta no Google</w:t>
-      </w:r>
-      <w:r>
-        <w:rPr>
-          <w:rFonts w:ascii="Arial" w:hAnsi="Arial" w:cs="Arial"/>
-          <w:sz w:val="24"/>
-          <w:szCs w:val="24"/>
-        </w:rPr>
-        <w:t>.</w:t>
-      </w:r>
-    </w:p>
-    <w:p>
-      <w:pPr>
-        <w:rPr>
-          <w:rFonts w:ascii="Arial" w:hAnsi="Arial" w:cs="Arial"/>
-          <w:color w:val="FF0000"/>
-          <w:sz w:val="24"/>
-          <w:szCs w:val="24"/>
-        </w:rPr>
-      </w:pPr>
-      <w:r>
-        <w:rPr>
-          <w:rFonts w:ascii="Arial" w:hAnsi="Arial" w:cs="Arial"/>
-          <w:sz w:val="24"/>
-          <w:szCs w:val="24"/>
-        </w:rPr>
-        <w:t>3. Quais são as soluções</w:t>
-      </w:r>
-      <w:r>
-        <w:rPr>
-          <w:rFonts w:ascii="Arial" w:hAnsi="Arial" w:cs="Arial"/>
-          <w:sz w:val="24"/>
-          <w:szCs w:val="24"/>
-        </w:rPr>
-        <w:t xml:space="preserve"> </w:t>
-      </w:r>
-      <w:r>
-        <w:rPr>
-          <w:rFonts w:ascii="Arial" w:hAnsi="Arial" w:cs="Arial"/>
-          <w:color w:val="FF0000"/>
-          <w:sz w:val="24"/>
-          <w:szCs w:val="24"/>
-        </w:rPr>
-        <w:t>utilizadas</w:t>
-      </w:r>
-      <w:r>
-        <w:rPr>
-          <w:rFonts w:ascii="Arial" w:hAnsi="Arial" w:cs="Arial"/>
-          <w:sz w:val="24"/>
-          <w:szCs w:val="24"/>
-        </w:rPr>
-        <w:t xml:space="preserve"> </w:t>
-      </w:r>
-      <w:r>
-        <w:rPr>
-          <w:rFonts w:ascii="Arial" w:hAnsi="Arial" w:cs="Arial"/>
-          <w:strike/>
-          <w:color w:val="FF0000"/>
-          <w:sz w:val="24"/>
-          <w:szCs w:val="24"/>
-        </w:rPr>
-        <w:t>que a organização usa</w:t>
-      </w:r>
-      <w:r>
-        <w:rPr>
-          <w:rFonts w:ascii="Arial" w:hAnsi="Arial" w:cs="Arial"/>
-          <w:sz w:val="24"/>
-          <w:szCs w:val="24"/>
-        </w:rPr>
-        <w:t xml:space="preserve"> atualmente? Papel, </w:t>
-      </w:r>
-      <w:r>
-        <w:rPr>
-          <w:rFonts w:ascii="Arial" w:hAnsi="Arial" w:cs="Arial"/>
-          <w:sz w:val="24"/>
-          <w:szCs w:val="24"/>
-        </w:rPr>
-        <w:t xml:space="preserve">é </w:t>
-      </w:r>
-      <w:r>
-        <w:rPr>
-          <w:rFonts w:ascii="Arial" w:hAnsi="Arial" w:cs="Arial"/>
-          <w:sz w:val="24"/>
-          <w:szCs w:val="24"/>
-        </w:rPr>
-        <w:t xml:space="preserve">rápido de se fazer </w:t>
-      </w:r>
-      <w:r>
-        <w:rPr>
-          <w:rFonts w:ascii="Arial" w:hAnsi="Arial" w:cs="Arial"/>
-          <w:sz w:val="24"/>
-          <w:szCs w:val="24"/>
-        </w:rPr>
-        <w:t xml:space="preserve">a lista, porém </w:t>
-      </w:r>
-      <w:r>
-        <w:rPr>
-          <w:rFonts w:ascii="Arial" w:hAnsi="Arial" w:cs="Arial"/>
-          <w:strike/>
-          <w:color w:val="FF0000"/>
-          <w:sz w:val="24"/>
-          <w:szCs w:val="24"/>
-        </w:rPr>
-        <w:t>que</w:t>
-      </w:r>
-      <w:r>
-        <w:rPr>
-          <w:rFonts w:ascii="Arial" w:hAnsi="Arial" w:cs="Arial"/>
-          <w:sz w:val="24"/>
-          <w:szCs w:val="24"/>
-        </w:rPr>
-        <w:t xml:space="preserve"> pode se</w:t>
-      </w:r>
-      <w:r>
-        <w:rPr>
-          <w:rFonts w:ascii="Arial" w:hAnsi="Arial" w:cs="Arial"/>
-          <w:sz w:val="24"/>
-          <w:szCs w:val="24"/>
-        </w:rPr>
-        <w:t>r</w:t>
-      </w:r>
-      <w:r>
-        <w:rPr>
-          <w:rFonts w:ascii="Arial" w:hAnsi="Arial" w:cs="Arial"/>
-          <w:sz w:val="24"/>
-          <w:szCs w:val="24"/>
-        </w:rPr>
-        <w:t xml:space="preserve"> perd</w:t>
-      </w:r>
-      <w:r>
-        <w:rPr>
-          <w:rFonts w:ascii="Arial" w:hAnsi="Arial" w:cs="Arial"/>
-          <w:sz w:val="24"/>
-          <w:szCs w:val="24"/>
-        </w:rPr>
-        <w:t xml:space="preserve">ido facilmente. </w:t>
-      </w:r>
-      <w:r>
-        <w:rPr>
-          <w:rFonts w:ascii="Arial" w:hAnsi="Arial" w:cs="Arial"/>
-          <w:color w:val="FF0000"/>
-          <w:sz w:val="24"/>
-          <w:szCs w:val="24"/>
-        </w:rPr>
-        <w:t>Outros aplicativos que ...</w:t>
-      </w:r>
-      <w:r>
-        <w:rPr>
-          <w:rFonts w:ascii="Arial" w:hAnsi="Arial" w:cs="Arial"/>
-          <w:color w:val="FF0000"/>
-          <w:sz w:val="24"/>
-          <w:szCs w:val="24"/>
-        </w:rPr>
-        <w:t xml:space="preserve"> (o que oferecem?)</w:t>
-      </w:r>
-    </w:p>
-    <w:p>
-      <w:pPr>
-        <w:rPr>
-          <w:rFonts w:ascii="Arial" w:hAnsi="Arial" w:cs="Arial"/>
-          <w:color w:val="FF0000"/>
-          <w:sz w:val="24"/>
-          <w:szCs w:val="24"/>
-        </w:rPr>
-      </w:pPr>
-      <w:r>
-        <w:rPr>
-          <w:rFonts w:ascii="Arial" w:hAnsi="Arial" w:cs="Arial"/>
-          <w:sz w:val="24"/>
-          <w:szCs w:val="24"/>
-        </w:rPr>
-        <w:t xml:space="preserve">4. O que poderia fazer com que a solução do seu time fosse diferenciada? Uma melhor interface para o usuário. </w:t>
-      </w:r>
-      <w:r>
-        <w:rPr>
-          <w:rFonts w:ascii="Arial" w:hAnsi="Arial" w:cs="Arial"/>
-          <w:strike/>
-          <w:color w:val="FF0000"/>
-          <w:sz w:val="24"/>
-          <w:szCs w:val="24"/>
-        </w:rPr>
-        <w:t>Facilitando assim a aderência.</w:t>
-      </w:r>
-      <w:r>
-        <w:rPr>
-          <w:rFonts w:ascii="Arial" w:hAnsi="Arial" w:cs="Arial"/>
-          <w:sz w:val="24"/>
-          <w:szCs w:val="24"/>
-        </w:rPr>
-        <w:t xml:space="preserve"> </w:t>
-      </w:r>
-      <w:r>
-        <w:rPr>
-          <w:rFonts w:ascii="Arial" w:hAnsi="Arial" w:cs="Arial"/>
-          <w:color w:val="FF0000"/>
-          <w:sz w:val="24"/>
-          <w:szCs w:val="24"/>
-        </w:rPr>
-        <w:t xml:space="preserve">Será armazenado em nuvem? </w:t>
-      </w:r>
-      <w:r>
-        <w:rPr>
-          <w:rFonts w:ascii="Arial" w:hAnsi="Arial" w:cs="Arial"/>
-          <w:color w:val="FF0000"/>
-          <w:sz w:val="24"/>
-          <w:szCs w:val="24"/>
-        </w:rPr>
-        <w:t xml:space="preserve">Se sim, manter em nuvem é um diferencial, pois a lista pode ser recuperada de qualquer dispositivo com acesso à internet. Verificar se tem outros diferenciais!! </w:t>
-      </w:r>
-      <w:r>
-        <w:rPr>
-          <w:rFonts w:ascii="Arial" w:hAnsi="Arial" w:cs="Arial"/>
-          <w:color w:val="FF0000"/>
-          <w:sz w:val="24"/>
-          <w:szCs w:val="24"/>
-        </w:rPr>
-        <w:t xml:space="preserve"> </w:t>
-      </w:r>
-      <w:r>
-        <w:rPr>
-          <w:rFonts w:ascii="Arial" w:hAnsi="Arial" w:cs="Arial"/>
-          <w:color w:val="FF0000"/>
-          <w:sz w:val="24"/>
-          <w:szCs w:val="24"/>
-        </w:rPr>
-        <w:t>Ao realizar a análise competitiva é possível perceber diferenciais da proposta!</w:t>
-      </w:r>
+      </w:pPr>
+      <w:r>
+        <w:rPr>
+          <w:rFonts w:ascii="Arial" w:hAnsi="Arial" w:cs="Arial"/>
+          <w:sz w:val="24"/>
+          <w:szCs w:val="24"/>
+        </w:rPr>
+        <w:t>4. O que poderia fazer com que a solução do seu time fosse diferenciada? Uma m</w:t>
+      </w:r>
+      <w:r>
+        <w:rPr>
+          <w:rFonts w:ascii="Arial" w:hAnsi="Arial" w:cs="Arial"/>
+          <w:sz w:val="24"/>
+          <w:szCs w:val="24"/>
+        </w:rPr>
+        <w:t xml:space="preserve">elhor interface para o usuário, focada na experiência de compra. Proporcionar um </w:t>
+      </w:r>
+      <w:proofErr w:type="spellStart"/>
+      <w:r>
+        <w:rPr>
+          <w:rFonts w:ascii="Arial" w:hAnsi="Arial" w:cs="Arial"/>
+          <w:sz w:val="24"/>
+          <w:szCs w:val="24"/>
+        </w:rPr>
+        <w:t>úni</w:t>
+      </w:r>
+      <w:proofErr w:type="spellEnd"/>
     </w:p>
     <w:p>
       <w:pPr>
@@ -986,6 +894,219 @@
       <w:pPr>
         <w:rPr>
           <w:rFonts w:ascii="Arial" w:hAnsi="Arial" w:cs="Arial"/>
+          <w:sz w:val="24"/>
+          <w:szCs w:val="24"/>
+        </w:rPr>
+      </w:pPr>
+      <w:r>
+        <w:rPr>
+          <w:rFonts w:ascii="Arial" w:hAnsi="Arial" w:cs="Arial"/>
+          <w:sz w:val="24"/>
+          <w:szCs w:val="24"/>
+        </w:rPr>
+        <w:t xml:space="preserve">Objetivo: </w:t>
+      </w:r>
+      <w:r>
+        <w:rPr>
+          <w:rFonts w:ascii="Arial" w:hAnsi="Arial" w:cs="Arial"/>
+          <w:sz w:val="24"/>
+          <w:szCs w:val="24"/>
+        </w:rPr>
+        <w:t xml:space="preserve">Auxiliar na memória dos usuários, para garantir que nenhum item de uma lista de compras seja esquecido. </w:t>
+      </w:r>
+      <w:r>
+        <w:rPr>
+          <w:rFonts w:ascii="Arial" w:hAnsi="Arial" w:cs="Arial"/>
+          <w:sz w:val="24"/>
+          <w:szCs w:val="24"/>
+        </w:rPr>
+        <w:t>Facilitar o processo de compras</w:t>
+      </w:r>
+      <w:r>
+        <w:rPr>
+          <w:rFonts w:ascii="Arial" w:hAnsi="Arial" w:cs="Arial"/>
+          <w:sz w:val="24"/>
+          <w:szCs w:val="24"/>
+        </w:rPr>
+        <w:t xml:space="preserve"> futuras, através de um catálogo completo das últimas listas.</w:t>
+      </w:r>
+    </w:p>
+    <w:p>
+      <w:pPr>
+        <w:rPr>
+          <w:rFonts w:ascii="Arial" w:hAnsi="Arial" w:cs="Arial"/>
+          <w:sz w:val="24"/>
+          <w:szCs w:val="24"/>
+        </w:rPr>
+      </w:pPr>
+      <w:r>
+        <w:rPr>
+          <w:rFonts w:ascii="Arial" w:hAnsi="Arial" w:cs="Arial"/>
+          <w:sz w:val="24"/>
+          <w:szCs w:val="24"/>
+        </w:rPr>
+        <w:t xml:space="preserve">Vantagens: </w:t>
+      </w:r>
+      <w:r>
+        <w:rPr>
+          <w:rFonts w:ascii="Arial" w:hAnsi="Arial" w:cs="Arial"/>
+          <w:sz w:val="24"/>
+          <w:szCs w:val="24"/>
+        </w:rPr>
+        <w:t>Um aplicativo f</w:t>
+      </w:r>
+      <w:r>
+        <w:rPr>
+          <w:rFonts w:ascii="Arial" w:hAnsi="Arial" w:cs="Arial"/>
+          <w:sz w:val="24"/>
+          <w:szCs w:val="24"/>
+        </w:rPr>
+        <w:t>ocado na experiência do usuário, sem funcionalidades supérfluas. Valorizamos funcionalidades essenciais no momen</w:t>
+      </w:r>
+      <w:r>
+        <w:rPr>
+          <w:rFonts w:ascii="Arial" w:hAnsi="Arial" w:cs="Arial"/>
+          <w:sz w:val="24"/>
+          <w:szCs w:val="24"/>
+        </w:rPr>
+        <w:t>to da compra, com usabilidade intuitiva.</w:t>
+      </w:r>
+    </w:p>
+    <w:p>
+      <w:pPr>
+        <w:rPr>
+          <w:rFonts w:ascii="Arial" w:hAnsi="Arial" w:cs="Arial"/>
+          <w:sz w:val="24"/>
+          <w:szCs w:val="24"/>
+        </w:rPr>
+      </w:pPr>
+      <w:r>
+        <w:rPr>
+          <w:rFonts w:ascii="Arial" w:hAnsi="Arial" w:cs="Arial"/>
+          <w:sz w:val="24"/>
+          <w:szCs w:val="24"/>
+        </w:rPr>
+        <w:t>Tecnologias: Para isto, os dispositivos utilizados são desktops e notebooks. O versionamento e controle de mudanças são feitos através do GitHub. A ferramenta de desenvolvimento é o AndroidStudio. As tecnologias utilizadas no desenvolvimento são Java e Firebase.</w:t>
+      </w:r>
+    </w:p>
+    <w:p>
+      <w:pPr>
+        <w:rPr>
+          <w:rFonts w:ascii="Arial" w:hAnsi="Arial" w:cs="Arial"/>
+          <w:sz w:val="24"/>
+          <w:szCs w:val="24"/>
+        </w:rPr>
+      </w:pPr>
+      <w:r>
+        <w:rPr>
+          <w:rFonts w:ascii="Arial" w:hAnsi="Arial" w:cs="Arial"/>
+          <w:sz w:val="24"/>
+          <w:szCs w:val="24"/>
+        </w:rPr>
+        <w:t>Limitações: Listas armazenadas localmente, sem possibilidade de acesso através de qualquer dispositivo.</w:t>
+      </w:r>
+    </w:p>
+    <w:p>
+      <w:pPr>
+        <w:rPr>
+          <w:rFonts w:ascii="Arial" w:hAnsi="Arial" w:cs="Arial"/>
+          <w:sz w:val="24"/>
+          <w:szCs w:val="24"/>
+        </w:rPr>
+      </w:pPr>
+      <w:r>
+        <w:rPr>
+          <w:rFonts w:ascii="Arial" w:hAnsi="Arial" w:cs="Arial"/>
+          <w:sz w:val="24"/>
+          <w:szCs w:val="24"/>
+        </w:rPr>
+        <w:t xml:space="preserve">Dados: A aplicação manipula os seguintes dados: </w:t>
+      </w:r>
+      <w:r>
+        <w:rPr>
+          <w:rFonts w:ascii="Arial" w:hAnsi="Arial" w:cs="Arial"/>
+          <w:sz w:val="24"/>
+          <w:szCs w:val="24"/>
+        </w:rPr>
+        <w:t>Produto (</w:t>
+      </w:r>
+      <w:r>
+        <w:rPr>
+          <w:rFonts w:ascii="Arial" w:hAnsi="Arial" w:cs="Arial"/>
+          <w:sz w:val="24"/>
+          <w:szCs w:val="24"/>
+        </w:rPr>
+        <w:t xml:space="preserve">Nome e Categoria), Item de uma </w:t>
+      </w:r>
+      <w:r>
+        <w:rPr>
+          <w:rFonts w:ascii="Arial" w:hAnsi="Arial" w:cs="Arial"/>
+          <w:sz w:val="24"/>
+          <w:szCs w:val="24"/>
+        </w:rPr>
+        <w:t>lista (</w:t>
+      </w:r>
+      <w:r>
+        <w:rPr>
+          <w:rFonts w:ascii="Arial" w:hAnsi="Arial" w:cs="Arial"/>
+          <w:sz w:val="24"/>
+          <w:szCs w:val="24"/>
+        </w:rPr>
+        <w:t xml:space="preserve">Produto e Quantidade), </w:t>
+      </w:r>
+      <w:r>
+        <w:rPr>
+          <w:rFonts w:ascii="Arial" w:hAnsi="Arial" w:cs="Arial"/>
+          <w:sz w:val="24"/>
+          <w:szCs w:val="24"/>
+        </w:rPr>
+        <w:t>Usuário (</w:t>
+      </w:r>
+      <w:r>
+        <w:rPr>
+          <w:rFonts w:ascii="Arial" w:hAnsi="Arial" w:cs="Arial"/>
+          <w:sz w:val="24"/>
+          <w:szCs w:val="24"/>
+        </w:rPr>
+        <w:t xml:space="preserve">nome e </w:t>
+      </w:r>
+      <w:r>
+        <w:rPr>
+          <w:rFonts w:ascii="Arial" w:hAnsi="Arial" w:cs="Arial"/>
+          <w:sz w:val="24"/>
+          <w:szCs w:val="24"/>
+        </w:rPr>
+        <w:t>e-mail</w:t>
+      </w:r>
+      <w:r>
+        <w:rPr>
+          <w:rFonts w:ascii="Arial" w:hAnsi="Arial" w:cs="Arial"/>
+          <w:sz w:val="24"/>
+          <w:szCs w:val="24"/>
+        </w:rPr>
+        <w:t xml:space="preserve">), </w:t>
+      </w:r>
+      <w:r>
+        <w:rPr>
+          <w:rFonts w:ascii="Arial" w:hAnsi="Arial" w:cs="Arial"/>
+          <w:sz w:val="24"/>
+          <w:szCs w:val="24"/>
+        </w:rPr>
+        <w:t>Lista (</w:t>
+      </w:r>
+      <w:r>
+        <w:rPr>
+          <w:rFonts w:ascii="Arial" w:hAnsi="Arial" w:cs="Arial"/>
+          <w:sz w:val="24"/>
+          <w:szCs w:val="24"/>
+        </w:rPr>
+        <w:t>nome e Itens).</w:t>
+      </w:r>
+    </w:p>
+    <w:p>
+      <w:pPr>
+        <w:rPr>
+          <w:rFonts w:ascii="Arial" w:hAnsi="Arial" w:cs="Arial"/>
           <w:color w:val="FF0000"/>
           <w:sz w:val="24"/>
           <w:szCs w:val="24"/>
@@ -994,1237 +1115,1163 @@
       <w:r>
         <w:rPr>
           <w:rFonts w:ascii="Arial" w:hAnsi="Arial" w:cs="Arial"/>
+          <w:sz w:val="24"/>
+          <w:szCs w:val="24"/>
+        </w:rPr>
+        <w:t>Fora d</w:t>
+      </w:r>
+      <w:r>
+        <w:rPr>
+          <w:rFonts w:ascii="Arial" w:hAnsi="Arial" w:cs="Arial"/>
+          <w:sz w:val="24"/>
+          <w:szCs w:val="24"/>
+        </w:rPr>
+        <w:t>o escopo: Preços de produtos, Entrega de produtos, Controle de despensa.</w:t>
+      </w:r>
+    </w:p>
+    <w:p>
+      <w:pPr>
+        <w:rPr>
+          <w:rFonts w:ascii="Arial" w:hAnsi="Arial" w:cs="Arial"/>
+          <w:sz w:val="24"/>
+          <w:szCs w:val="24"/>
+        </w:rPr>
+      </w:pPr>
+    </w:p>
+    <w:p>
+      <w:pPr>
+        <w:jc w:val="center"/>
+        <w:rPr>
+          <w:rFonts w:ascii="Arial" w:hAnsi="Arial" w:cs="Arial"/>
+          <w:b/>
+          <w:sz w:val="28"/>
+          <w:szCs w:val="28"/>
+        </w:rPr>
+      </w:pPr>
+      <w:r>
+        <w:rPr>
+          <w:rFonts w:ascii="Arial" w:hAnsi="Arial" w:cs="Arial"/>
+          <w:b/>
+          <w:sz w:val="28"/>
+          <w:szCs w:val="28"/>
+        </w:rPr>
+        <w:t>Proposta Geral</w:t>
+      </w:r>
+    </w:p>
+    <w:p>
+      <w:pPr>
+        <w:rPr>
+          <w:rFonts w:ascii="Arial" w:hAnsi="Arial" w:cs="Arial"/>
+          <w:sz w:val="24"/>
+          <w:szCs w:val="24"/>
+        </w:rPr>
+      </w:pPr>
+      <w:r>
+        <w:rPr>
+          <w:rFonts w:ascii="Arial" w:hAnsi="Arial" w:cs="Arial"/>
+          <w:sz w:val="24"/>
+          <w:szCs w:val="24"/>
+        </w:rPr>
+        <w:t xml:space="preserve">No nosso dia-a-dia, diversas situações podem ser facilitadas e acabamos não percebendo. </w:t>
+      </w:r>
+      <w:r>
+        <w:rPr>
+          <w:rFonts w:ascii="Arial" w:hAnsi="Arial" w:cs="Arial"/>
+          <w:sz w:val="24"/>
+          <w:szCs w:val="24"/>
+        </w:rPr>
+        <w:t xml:space="preserve">Nestes momentos, surgem </w:t>
+      </w:r>
+      <w:r>
+        <w:rPr>
+          <w:rFonts w:ascii="Arial" w:hAnsi="Arial" w:cs="Arial"/>
+          <w:sz w:val="24"/>
+          <w:szCs w:val="24"/>
+        </w:rPr>
+        <w:t>pessoa</w:t>
+      </w:r>
+      <w:r>
+        <w:rPr>
+          <w:rFonts w:ascii="Arial" w:hAnsi="Arial" w:cs="Arial"/>
+          <w:sz w:val="24"/>
+          <w:szCs w:val="24"/>
+        </w:rPr>
+        <w:t>s</w:t>
+      </w:r>
+      <w:r>
+        <w:rPr>
+          <w:rFonts w:ascii="Arial" w:hAnsi="Arial" w:cs="Arial"/>
+          <w:sz w:val="24"/>
+          <w:szCs w:val="24"/>
+        </w:rPr>
+        <w:t xml:space="preserve"> visionária</w:t>
+      </w:r>
+      <w:r>
+        <w:rPr>
+          <w:rFonts w:ascii="Arial" w:hAnsi="Arial" w:cs="Arial"/>
+          <w:sz w:val="24"/>
+          <w:szCs w:val="24"/>
+        </w:rPr>
+        <w:t>s</w:t>
+      </w:r>
+      <w:r>
+        <w:rPr>
+          <w:rFonts w:ascii="Arial" w:hAnsi="Arial" w:cs="Arial"/>
+          <w:sz w:val="24"/>
+          <w:szCs w:val="24"/>
+        </w:rPr>
+        <w:t>, capaz</w:t>
+      </w:r>
+      <w:r>
+        <w:rPr>
+          <w:rFonts w:ascii="Arial" w:hAnsi="Arial" w:cs="Arial"/>
+          <w:sz w:val="24"/>
+          <w:szCs w:val="24"/>
+        </w:rPr>
+        <w:t>es</w:t>
+      </w:r>
+      <w:r>
+        <w:rPr>
+          <w:rFonts w:ascii="Arial" w:hAnsi="Arial" w:cs="Arial"/>
+          <w:sz w:val="24"/>
+          <w:szCs w:val="24"/>
+        </w:rPr>
+        <w:t xml:space="preserve"> de identificar tais situações e trabalhar em soluções alternativas </w:t>
+      </w:r>
+      <w:r>
+        <w:rPr>
+          <w:rFonts w:ascii="Arial" w:hAnsi="Arial" w:cs="Arial"/>
+          <w:sz w:val="24"/>
+          <w:szCs w:val="24"/>
+        </w:rPr>
+        <w:t>às utilizadas atualmente.</w:t>
+      </w:r>
+    </w:p>
+    <w:p>
+      <w:pPr>
+        <w:rPr>
+          <w:rFonts w:ascii="Arial" w:hAnsi="Arial" w:cs="Arial"/>
+          <w:sz w:val="24"/>
+          <w:szCs w:val="24"/>
+        </w:rPr>
+      </w:pPr>
+      <w:r>
+        <w:rPr>
+          <w:rFonts w:ascii="Arial" w:hAnsi="Arial" w:cs="Arial"/>
+          <w:sz w:val="24"/>
+          <w:szCs w:val="24"/>
+        </w:rPr>
+        <w:t>Uma dessas situações é o mom</w:t>
+      </w:r>
+      <w:r>
+        <w:rPr>
+          <w:rFonts w:ascii="Arial" w:hAnsi="Arial" w:cs="Arial"/>
+          <w:sz w:val="24"/>
+          <w:szCs w:val="24"/>
+        </w:rPr>
+        <w:t>ento da realização de compras, processo que já causou tantas dores de cabeça e que não recebe a atenção devida. Mesmo com diversos aplicativos com a funcionalidade de auxiliar no momento das compras, podemos perceber que não existe uma unanimidade, algo que marcou o mercado e é amplamente difundido e promovido pelos próprios usuários.</w:t>
+      </w:r>
+    </w:p>
+    <w:p>
+      <w:pPr>
+        <w:rPr>
+          <w:rFonts w:ascii="Arial" w:hAnsi="Arial" w:cs="Arial"/>
+          <w:sz w:val="24"/>
+          <w:szCs w:val="24"/>
+        </w:rPr>
+      </w:pPr>
+      <w:r>
+        <w:rPr>
+          <w:rFonts w:ascii="Arial" w:hAnsi="Arial" w:cs="Arial"/>
+          <w:sz w:val="24"/>
+          <w:szCs w:val="24"/>
+        </w:rPr>
+        <w:t xml:space="preserve">Enxergando essa oportunidade, </w:t>
+      </w:r>
+    </w:p>
+    <w:p>
+      <w:pPr>
+        <w:rPr>
+          <w:rFonts w:ascii="Arial" w:hAnsi="Arial" w:cs="Arial"/>
+          <w:sz w:val="24"/>
+          <w:szCs w:val="24"/>
+        </w:rPr>
+      </w:pPr>
+    </w:p>
+    <w:p>
+      <w:pPr>
+        <w:rPr>
+          <w:rFonts w:ascii="Arial" w:hAnsi="Arial" w:cs="Arial"/>
+          <w:sz w:val="24"/>
+          <w:szCs w:val="24"/>
+        </w:rPr>
+      </w:pPr>
+    </w:p>
+    <w:p>
+      <w:pPr>
+        <w:rPr>
+          <w:rFonts w:ascii="Arial" w:hAnsi="Arial" w:cs="Arial"/>
+          <w:sz w:val="24"/>
+          <w:szCs w:val="24"/>
+        </w:rPr>
+      </w:pPr>
+    </w:p>
+    <w:p>
+      <w:pPr>
+        <w:rPr>
+          <w:rFonts w:ascii="Arial" w:hAnsi="Arial" w:cs="Arial"/>
+          <w:sz w:val="24"/>
+          <w:szCs w:val="24"/>
+        </w:rPr>
+      </w:pPr>
+    </w:p>
+    <w:p>
+      <w:pPr>
+        <w:rPr>
+          <w:rFonts w:ascii="Arial" w:hAnsi="Arial" w:cs="Arial"/>
+          <w:sz w:val="24"/>
+          <w:szCs w:val="24"/>
+        </w:rPr>
+      </w:pPr>
+    </w:p>
+    <w:p>
+      <w:pPr>
+        <w:rPr>
+          <w:rFonts w:ascii="Arial" w:hAnsi="Arial" w:cs="Arial"/>
+          <w:sz w:val="24"/>
+          <w:szCs w:val="24"/>
+        </w:rPr>
+      </w:pPr>
+    </w:p>
+    <w:p>
+      <w:pPr>
+        <w:rPr>
+          <w:rFonts w:ascii="Arial" w:hAnsi="Arial" w:cs="Arial"/>
+          <w:sz w:val="24"/>
+          <w:szCs w:val="24"/>
+        </w:rPr>
+      </w:pPr>
+    </w:p>
+    <w:p>
+      <w:pPr>
+        <w:rPr>
+          <w:rFonts w:ascii="Arial" w:hAnsi="Arial" w:cs="Arial"/>
+          <w:sz w:val="24"/>
+          <w:szCs w:val="24"/>
+        </w:rPr>
+      </w:pPr>
+    </w:p>
+    <w:p>
+      <w:pPr>
+        <w:rPr>
+          <w:rFonts w:ascii="Arial" w:hAnsi="Arial" w:cs="Arial"/>
+          <w:sz w:val="24"/>
+          <w:szCs w:val="24"/>
+        </w:rPr>
+      </w:pPr>
+    </w:p>
+    <w:p>
+      <w:pPr>
+        <w:rPr>
+          <w:rFonts w:ascii="Arial" w:hAnsi="Arial" w:cs="Arial"/>
+          <w:sz w:val="24"/>
+          <w:szCs w:val="24"/>
+        </w:rPr>
+      </w:pPr>
+    </w:p>
+    <w:p>
+      <w:pPr>
+        <w:rPr>
+          <w:rFonts w:ascii="Arial" w:hAnsi="Arial" w:cs="Arial"/>
+          <w:sz w:val="24"/>
+          <w:szCs w:val="24"/>
+        </w:rPr>
+      </w:pPr>
+    </w:p>
+    <w:p>
+      <w:pPr>
+        <w:rPr>
+          <w:rFonts w:ascii="Arial" w:hAnsi="Arial" w:cs="Arial"/>
+          <w:sz w:val="24"/>
+          <w:szCs w:val="24"/>
+        </w:rPr>
+      </w:pPr>
+    </w:p>
+    <w:p>
+      <w:pPr>
+        <w:rPr>
+          <w:rFonts w:ascii="Arial" w:hAnsi="Arial" w:cs="Arial"/>
+          <w:sz w:val="24"/>
+          <w:szCs w:val="24"/>
+        </w:rPr>
+      </w:pPr>
+    </w:p>
+    <w:p>
+      <w:pPr>
+        <w:rPr>
+          <w:rFonts w:ascii="Arial" w:hAnsi="Arial" w:cs="Arial"/>
+          <w:sz w:val="24"/>
+          <w:szCs w:val="24"/>
+        </w:rPr>
+      </w:pPr>
+    </w:p>
+    <w:p>
+      <w:pPr>
+        <w:jc w:val="center"/>
+        <w:rPr>
+          <w:rFonts w:ascii="Arial" w:hAnsi="Arial" w:cs="Arial"/>
+          <w:b/>
+          <w:sz w:val="28"/>
+          <w:szCs w:val="28"/>
+        </w:rPr>
+      </w:pPr>
+      <w:r>
+        <w:rPr>
+          <w:rFonts w:ascii="Arial" w:hAnsi="Arial" w:cs="Arial"/>
+          <w:b/>
+          <w:sz w:val="28"/>
+          <w:szCs w:val="28"/>
+        </w:rPr>
+        <w:t>Viabilidade</w:t>
+      </w:r>
+    </w:p>
+    <w:p>
+      <w:pPr>
+        <w:rPr>
+          <w:rFonts w:ascii="Arial" w:hAnsi="Arial" w:cs="Arial"/>
           <w:color w:val="FF0000"/>
           <w:sz w:val="24"/>
           <w:szCs w:val="24"/>
         </w:rPr>
-        <w:t xml:space="preserve">Objetivo: </w:t>
-      </w:r>
-      <w:r>
-        <w:rPr>
-          <w:rFonts w:ascii="Arial" w:hAnsi="Arial" w:cs="Arial"/>
-          <w:color w:val="FF0000"/>
-          <w:sz w:val="24"/>
-          <w:szCs w:val="24"/>
-        </w:rPr>
-        <w:t>A aplicação tem como objetivo servir de auxílio à memória, de forma que o usuário possa recordar, manter a lista de itens e recuperá-los no momento de uma compra.</w:t>
-      </w:r>
-      <w:r>
-        <w:rPr>
-          <w:rFonts w:ascii="Arial" w:hAnsi="Arial" w:cs="Arial"/>
-          <w:color w:val="FF0000"/>
-          <w:sz w:val="24"/>
-          <w:szCs w:val="24"/>
-        </w:rPr>
-        <w:t>.. (incluir todas as ações que o usuário pode fazer no aplicativo).</w:t>
-      </w:r>
-    </w:p>
-    <w:p>
-      <w:pPr>
-        <w:rPr>
-          <w:rFonts w:ascii="Arial" w:hAnsi="Arial" w:cs="Arial"/>
-          <w:color w:val="FF0000"/>
-          <w:sz w:val="24"/>
-          <w:szCs w:val="24"/>
-        </w:rPr>
-      </w:pPr>
-      <w:r>
-        <w:rPr>
-          <w:rFonts w:ascii="Arial" w:hAnsi="Arial" w:cs="Arial"/>
-          <w:color w:val="FF0000"/>
-          <w:sz w:val="24"/>
-          <w:szCs w:val="24"/>
-        </w:rPr>
-        <w:t xml:space="preserve">Vantagens: </w:t>
-      </w:r>
-      <w:r>
-        <w:rPr>
-          <w:rFonts w:ascii="Arial" w:hAnsi="Arial" w:cs="Arial"/>
-          <w:color w:val="FF0000"/>
-          <w:sz w:val="24"/>
-          <w:szCs w:val="24"/>
-        </w:rPr>
-        <w:t xml:space="preserve">Nosso projeto facilitará para as pessoas </w:t>
-      </w:r>
-      <w:r>
-        <w:rPr>
-          <w:rFonts w:ascii="Arial" w:hAnsi="Arial" w:cs="Arial"/>
-          <w:color w:val="FF0000"/>
-          <w:sz w:val="24"/>
-          <w:szCs w:val="24"/>
-        </w:rPr>
-        <w:t xml:space="preserve">a melhor gerenciarem suas </w:t>
-      </w:r>
-      <w:r>
-        <w:rPr>
-          <w:rFonts w:ascii="Arial" w:hAnsi="Arial" w:cs="Arial"/>
-          <w:color w:val="FF0000"/>
-          <w:sz w:val="24"/>
-          <w:szCs w:val="24"/>
-        </w:rPr>
-        <w:t>compras</w:t>
-      </w:r>
-      <w:r>
-        <w:rPr>
-          <w:rFonts w:ascii="Arial" w:hAnsi="Arial" w:cs="Arial"/>
-          <w:color w:val="FF0000"/>
-          <w:sz w:val="24"/>
-          <w:szCs w:val="24"/>
-        </w:rPr>
-        <w:t xml:space="preserve">, para ter uma visão mais clara </w:t>
-      </w:r>
-      <w:r>
-        <w:rPr>
-          <w:rFonts w:ascii="Arial" w:hAnsi="Arial" w:cs="Arial"/>
-          <w:color w:val="FF0000"/>
+      </w:pPr>
+    </w:p>
+    <w:p>
+      <w:pPr>
+        <w:rPr>
+          <w:rFonts w:ascii="Arial" w:hAnsi="Arial" w:cs="Arial"/>
+          <w:sz w:val="24"/>
+          <w:szCs w:val="24"/>
+        </w:rPr>
+      </w:pPr>
+      <w:r>
+        <w:rPr>
+          <w:rFonts w:ascii="Arial" w:hAnsi="Arial" w:cs="Arial"/>
+          <w:sz w:val="24"/>
+          <w:szCs w:val="24"/>
+        </w:rPr>
+        <w:t xml:space="preserve">Apesar de possuirmos tempo reduzido para desenvolvimento e uma equipe que perdeu membros importantes ao longo do projeto, acreditamos que a entrega continua viável e </w:t>
+      </w:r>
+      <w:r>
+        <w:rPr>
+          <w:rFonts w:ascii="Arial" w:hAnsi="Arial" w:cs="Arial"/>
+          <w:sz w:val="24"/>
+          <w:szCs w:val="24"/>
+        </w:rPr>
+        <w:t xml:space="preserve">o produto terá um ótimo custo-benefício. Não serão necessários investimentos e o projeto não possui custo, pois as pessoas envolvidas são os próprios proprietários e detentores de todo e qualquer lucro proveniente da solução. Esperamos entregar exatamente o que o cliente espera, que um aplicativo capaz de </w:t>
+      </w:r>
+      <w:r>
+        <w:rPr>
+          <w:rFonts w:ascii="Arial" w:hAnsi="Arial" w:cs="Arial"/>
+          <w:sz w:val="24"/>
+          <w:szCs w:val="24"/>
+        </w:rPr>
+        <w:t xml:space="preserve">criar uma lista de produtos para </w:t>
+      </w:r>
+      <w:r>
+        <w:rPr>
+          <w:rFonts w:ascii="Arial" w:hAnsi="Arial" w:cs="Arial"/>
+          <w:sz w:val="24"/>
+          <w:szCs w:val="24"/>
+        </w:rPr>
+        <w:t>facilitar em sua organização e</w:t>
+      </w:r>
+      <w:r>
+        <w:rPr>
+          <w:rFonts w:ascii="Arial" w:hAnsi="Arial" w:cs="Arial"/>
+          <w:sz w:val="24"/>
+          <w:szCs w:val="24"/>
+        </w:rPr>
+        <w:t xml:space="preserve"> </w:t>
+      </w:r>
+      <w:r>
+        <w:rPr>
+          <w:rFonts w:ascii="Arial" w:hAnsi="Arial" w:cs="Arial"/>
+          <w:sz w:val="24"/>
+          <w:szCs w:val="24"/>
+        </w:rPr>
+        <w:t xml:space="preserve">fornecer </w:t>
+      </w:r>
+      <w:r>
+        <w:rPr>
+          <w:rFonts w:ascii="Arial" w:hAnsi="Arial" w:cs="Arial"/>
+          <w:sz w:val="24"/>
+          <w:szCs w:val="24"/>
+        </w:rPr>
+        <w:t xml:space="preserve">mais agilidade </w:t>
+      </w:r>
+      <w:r>
+        <w:rPr>
+          <w:rFonts w:ascii="Arial" w:hAnsi="Arial" w:cs="Arial"/>
+          <w:sz w:val="24"/>
+          <w:szCs w:val="24"/>
+        </w:rPr>
+        <w:t>no momento das compras</w:t>
+      </w:r>
+      <w:r>
+        <w:rPr>
+          <w:rFonts w:ascii="Arial" w:hAnsi="Arial" w:cs="Arial"/>
           <w:sz w:val="24"/>
           <w:szCs w:val="24"/>
         </w:rPr>
         <w:t>.</w:t>
       </w:r>
-      <w:r>
-        <w:rPr>
-          <w:rFonts w:ascii="Arial" w:hAnsi="Arial" w:cs="Arial"/>
-          <w:color w:val="FF0000"/>
-          <w:sz w:val="24"/>
-          <w:szCs w:val="24"/>
-        </w:rPr>
-        <w:t>.. (ver escopo)</w:t>
-      </w:r>
-    </w:p>
-    <w:p>
-      <w:pPr>
-        <w:rPr>
-          <w:rFonts w:ascii="Arial" w:hAnsi="Arial" w:cs="Arial"/>
-          <w:color w:val="FF0000"/>
-          <w:sz w:val="24"/>
-          <w:szCs w:val="24"/>
-        </w:rPr>
-      </w:pPr>
-      <w:r>
-        <w:rPr>
-          <w:rFonts w:ascii="Arial" w:hAnsi="Arial" w:cs="Arial"/>
-          <w:color w:val="FF0000"/>
-          <w:sz w:val="24"/>
-          <w:szCs w:val="24"/>
-        </w:rPr>
-        <w:t xml:space="preserve">Tecnologias: </w:t>
-      </w:r>
-      <w:r>
-        <w:rPr>
-          <w:rFonts w:ascii="Arial" w:hAnsi="Arial" w:cs="Arial"/>
-          <w:color w:val="FF0000"/>
-          <w:sz w:val="24"/>
-          <w:szCs w:val="24"/>
-        </w:rPr>
-        <w:t>Para isto, as tecnologias utilizadas são</w:t>
-      </w:r>
-      <w:proofErr w:type="gramStart"/>
-      <w:r>
-        <w:rPr>
-          <w:rFonts w:ascii="Arial" w:hAnsi="Arial" w:cs="Arial"/>
-          <w:color w:val="FF0000"/>
-          <w:sz w:val="24"/>
-          <w:szCs w:val="24"/>
-        </w:rPr>
-        <w:t xml:space="preserve"> ....</w:t>
+    </w:p>
+    <w:p>
+      <w:pPr>
+        <w:rPr>
+          <w:rFonts w:ascii="Arial" w:hAnsi="Arial" w:cs="Arial"/>
+          <w:sz w:val="24"/>
+          <w:szCs w:val="24"/>
+        </w:rPr>
+      </w:pPr>
+    </w:p>
+    <w:p>
+      <w:pPr>
+        <w:rPr>
+          <w:rFonts w:ascii="Arial" w:hAnsi="Arial" w:cs="Arial"/>
+          <w:sz w:val="24"/>
+          <w:szCs w:val="24"/>
+        </w:rPr>
+      </w:pPr>
+    </w:p>
+    <w:p>
+      <w:pPr>
+        <w:rPr>
+          <w:rFonts w:ascii="Arial" w:hAnsi="Arial" w:cs="Arial"/>
+          <w:b/>
+          <w:sz w:val="28"/>
+          <w:szCs w:val="28"/>
+        </w:rPr>
+      </w:pPr>
+      <w:r>
+        <w:rPr>
+          <w:rFonts w:ascii="Arial" w:hAnsi="Arial" w:cs="Arial"/>
+          <w:b/>
+          <w:sz w:val="28"/>
+          <w:szCs w:val="28"/>
+        </w:rPr>
+        <w:t xml:space="preserve">User </w:t>
+      </w:r>
+      <w:r>
+        <w:rPr>
+          <w:rFonts w:ascii="Arial" w:hAnsi="Arial" w:cs="Arial"/>
+          <w:b/>
+          <w:sz w:val="28"/>
+          <w:szCs w:val="28"/>
+        </w:rPr>
+        <w:t>Stories</w:t>
+      </w:r>
+    </w:p>
+    <w:p>
+      <w:pPr>
+        <w:rPr>
+          <w:rFonts w:ascii="Arial" w:hAnsi="Arial" w:cs="Arial"/>
+          <w:sz w:val="28"/>
+          <w:szCs w:val="28"/>
+        </w:rPr>
+      </w:pPr>
+    </w:p>
+    <w:p>
+      <w:pPr>
+        <w:rPr>
+          <w:rFonts w:ascii="Arial" w:hAnsi="Arial" w:cs="Arial"/>
+          <w:sz w:val="24"/>
+          <w:szCs w:val="24"/>
+        </w:rPr>
+      </w:pPr>
+      <w:r>
+        <w:rPr>
+          <w:rFonts w:ascii="Arial" w:hAnsi="Arial" w:cs="Arial"/>
+          <w:sz w:val="24"/>
+          <w:szCs w:val="24"/>
+        </w:rPr>
+        <w:t>US001 - Cadastro de produto no banco</w:t>
+      </w:r>
+    </w:p>
+    <w:p>
+      <w:pPr>
+        <w:rPr>
+          <w:rFonts w:ascii="Arial" w:hAnsi="Arial" w:cs="Arial"/>
+          <w:sz w:val="24"/>
+          <w:szCs w:val="24"/>
+        </w:rPr>
+      </w:pPr>
+      <w:r>
+        <w:rPr>
+          <w:rFonts w:ascii="Arial" w:hAnsi="Arial" w:cs="Arial"/>
+          <w:sz w:val="24"/>
+          <w:szCs w:val="24"/>
+        </w:rPr>
+        <w:t>Como: responsável pelas compras de casa</w:t>
+      </w:r>
+    </w:p>
+    <w:p>
+      <w:pPr>
+        <w:rPr>
+          <w:rFonts w:ascii="Arial" w:hAnsi="Arial" w:cs="Arial"/>
+          <w:sz w:val="24"/>
+          <w:szCs w:val="24"/>
+        </w:rPr>
+      </w:pPr>
+      <w:r>
+        <w:rPr>
+          <w:rFonts w:ascii="Arial" w:hAnsi="Arial" w:cs="Arial"/>
+          <w:sz w:val="24"/>
+          <w:szCs w:val="24"/>
+        </w:rPr>
+        <w:t>Nina quer: ser capaz de cadastrar produtos que não estão disponíveis</w:t>
+      </w:r>
+    </w:p>
+    <w:p>
+      <w:pPr>
+        <w:rPr>
+          <w:rFonts w:ascii="Arial" w:hAnsi="Arial" w:cs="Arial"/>
+          <w:sz w:val="24"/>
+          <w:szCs w:val="24"/>
+        </w:rPr>
+      </w:pPr>
+      <w:r>
+        <w:rPr>
+          <w:rFonts w:ascii="Arial" w:hAnsi="Arial" w:cs="Arial"/>
+          <w:sz w:val="24"/>
+          <w:szCs w:val="24"/>
+        </w:rPr>
+        <w:t>Para: poder tornar a lista mais p</w:t>
+      </w:r>
+      <w:r>
+        <w:rPr>
+          <w:rFonts w:ascii="Arial" w:hAnsi="Arial" w:cs="Arial"/>
+          <w:sz w:val="24"/>
+          <w:szCs w:val="24"/>
+        </w:rPr>
+        <w:t>essoal e compreensível para ela</w:t>
+      </w:r>
+    </w:p>
+    <w:p>
+      <w:pPr>
+        <w:rPr>
+          <w:rFonts w:ascii="Arial" w:hAnsi="Arial" w:cs="Arial"/>
+          <w:sz w:val="24"/>
+          <w:szCs w:val="24"/>
+        </w:rPr>
+      </w:pPr>
+    </w:p>
+    <w:p>
+      <w:pPr>
+        <w:rPr>
+          <w:rFonts w:ascii="Arial" w:hAnsi="Arial" w:cs="Arial"/>
+          <w:sz w:val="24"/>
+          <w:szCs w:val="24"/>
+        </w:rPr>
+      </w:pPr>
+      <w:r>
+        <w:rPr>
+          <w:rFonts w:ascii="Arial" w:hAnsi="Arial" w:cs="Arial"/>
+          <w:sz w:val="24"/>
+          <w:szCs w:val="24"/>
+        </w:rPr>
+        <w:t>US002 - Criar Lista</w:t>
+      </w:r>
+    </w:p>
+    <w:p>
+      <w:pPr>
+        <w:rPr>
+          <w:rFonts w:ascii="Arial" w:hAnsi="Arial" w:cs="Arial"/>
+          <w:sz w:val="24"/>
+          <w:szCs w:val="24"/>
+        </w:rPr>
+      </w:pPr>
+      <w:r>
+        <w:rPr>
+          <w:rFonts w:ascii="Arial" w:hAnsi="Arial" w:cs="Arial"/>
+          <w:sz w:val="24"/>
+          <w:szCs w:val="24"/>
+        </w:rPr>
+        <w:t>Como: responsável pelas compras de casa</w:t>
+      </w:r>
+    </w:p>
+    <w:p>
+      <w:pPr>
+        <w:rPr>
+          <w:rFonts w:ascii="Arial" w:hAnsi="Arial" w:cs="Arial"/>
+          <w:sz w:val="24"/>
+          <w:szCs w:val="24"/>
+        </w:rPr>
+      </w:pPr>
+      <w:r>
+        <w:rPr>
+          <w:rFonts w:ascii="Arial" w:hAnsi="Arial" w:cs="Arial"/>
+          <w:sz w:val="24"/>
+          <w:szCs w:val="24"/>
+        </w:rPr>
+        <w:t>Nina quer: ser capaz de guardar todos itens que precisa comprar no mercado</w:t>
+      </w:r>
+    </w:p>
+    <w:p>
+      <w:pPr>
+        <w:rPr>
+          <w:rFonts w:ascii="Arial" w:hAnsi="Arial" w:cs="Arial"/>
+          <w:sz w:val="24"/>
+          <w:szCs w:val="24"/>
+        </w:rPr>
+      </w:pPr>
+      <w:r>
+        <w:rPr>
+          <w:rFonts w:ascii="Arial" w:hAnsi="Arial" w:cs="Arial"/>
+          <w:sz w:val="24"/>
+          <w:szCs w:val="24"/>
+        </w:rPr>
+        <w:t>Para: manter controle dos itens necessários e otimizar sua ida ao mercado</w:t>
+      </w:r>
+    </w:p>
+    <w:p>
+      <w:pPr>
+        <w:rPr>
+          <w:rFonts w:ascii="Arial" w:hAnsi="Arial" w:cs="Arial"/>
+          <w:sz w:val="24"/>
+          <w:szCs w:val="24"/>
+        </w:rPr>
+      </w:pPr>
+    </w:p>
+    <w:p>
+      <w:pPr>
+        <w:rPr>
+          <w:rFonts w:ascii="Arial" w:hAnsi="Arial" w:cs="Arial"/>
+          <w:sz w:val="24"/>
+          <w:szCs w:val="24"/>
+        </w:rPr>
+      </w:pPr>
+      <w:r>
+        <w:rPr>
+          <w:rFonts w:ascii="Arial" w:hAnsi="Arial" w:cs="Arial"/>
+          <w:sz w:val="24"/>
+          <w:szCs w:val="24"/>
+        </w:rPr>
+        <w:lastRenderedPageBreak/>
+        <w:t>US003 - Editar Lista</w:t>
+      </w:r>
+    </w:p>
+    <w:p>
+      <w:pPr>
+        <w:rPr>
+          <w:rFonts w:ascii="Arial" w:hAnsi="Arial" w:cs="Arial"/>
+          <w:sz w:val="24"/>
+          <w:szCs w:val="24"/>
+        </w:rPr>
+      </w:pPr>
+      <w:r>
+        <w:rPr>
+          <w:rFonts w:ascii="Arial" w:hAnsi="Arial" w:cs="Arial"/>
+          <w:sz w:val="24"/>
+          <w:szCs w:val="24"/>
+        </w:rPr>
+        <w:t>Como: quem faz as compras ocasionalmente pós serviço</w:t>
+      </w:r>
+    </w:p>
+    <w:p>
+      <w:pPr>
+        <w:rPr>
+          <w:rFonts w:ascii="Arial" w:hAnsi="Arial" w:cs="Arial"/>
+          <w:sz w:val="24"/>
+          <w:szCs w:val="24"/>
+        </w:rPr>
+      </w:pPr>
+      <w:r>
+        <w:rPr>
+          <w:rFonts w:ascii="Arial" w:hAnsi="Arial" w:cs="Arial"/>
+          <w:sz w:val="24"/>
+          <w:szCs w:val="24"/>
+        </w:rPr>
+        <w:t xml:space="preserve">Bruno quer: ser capaz de editar uma lista já </w:t>
       </w:r>
       <w:proofErr w:type="spellStart"/>
-      <w:proofErr w:type="gramEnd"/>
-      <w:r>
-        <w:rPr>
-          <w:rFonts w:ascii="Arial" w:hAnsi="Arial" w:cs="Arial"/>
-          <w:color w:val="FF0000"/>
-          <w:sz w:val="24"/>
-          <w:szCs w:val="24"/>
-        </w:rPr>
-        <w:t>AndroidStudio</w:t>
+      <w:r>
+        <w:rPr>
+          <w:rFonts w:ascii="Arial" w:hAnsi="Arial" w:cs="Arial"/>
+          <w:sz w:val="24"/>
+          <w:szCs w:val="24"/>
+        </w:rPr>
+        <w:t>pré</w:t>
       </w:r>
       <w:proofErr w:type="spellEnd"/>
       <w:r>
         <w:rPr>
           <w:rFonts w:ascii="Arial" w:hAnsi="Arial" w:cs="Arial"/>
-          <w:color w:val="FF0000"/>
-          <w:sz w:val="24"/>
-          <w:szCs w:val="24"/>
-        </w:rPr>
-        <w:t xml:space="preserve">, </w:t>
+          <w:sz w:val="24"/>
+          <w:szCs w:val="24"/>
+        </w:rPr>
+        <w:t xml:space="preserve"> criada</w:t>
+      </w:r>
+    </w:p>
+    <w:p>
+      <w:pPr>
+        <w:rPr>
+          <w:rFonts w:ascii="Arial" w:hAnsi="Arial" w:cs="Arial"/>
+          <w:sz w:val="24"/>
+          <w:szCs w:val="24"/>
+        </w:rPr>
+      </w:pPr>
+      <w:r>
+        <w:rPr>
+          <w:rFonts w:ascii="Arial" w:hAnsi="Arial" w:cs="Arial"/>
+          <w:sz w:val="24"/>
+          <w:szCs w:val="24"/>
+        </w:rPr>
+        <w:t>Para: melhor</w:t>
+      </w:r>
+      <w:r>
+        <w:rPr>
+          <w:rFonts w:ascii="Arial" w:hAnsi="Arial" w:cs="Arial"/>
+          <w:sz w:val="24"/>
+          <w:szCs w:val="24"/>
+        </w:rPr>
+        <w:t xml:space="preserve"> organizar suas listas por nome</w:t>
+      </w:r>
+    </w:p>
+    <w:p>
+      <w:pPr>
+        <w:rPr>
+          <w:rFonts w:ascii="Arial" w:hAnsi="Arial" w:cs="Arial"/>
+          <w:sz w:val="24"/>
+          <w:szCs w:val="24"/>
+        </w:rPr>
+      </w:pPr>
+    </w:p>
+    <w:p>
+      <w:pPr>
+        <w:rPr>
+          <w:rFonts w:ascii="Arial" w:hAnsi="Arial" w:cs="Arial"/>
+          <w:sz w:val="24"/>
+          <w:szCs w:val="24"/>
+        </w:rPr>
+      </w:pPr>
+      <w:r>
+        <w:rPr>
+          <w:rFonts w:ascii="Arial" w:hAnsi="Arial" w:cs="Arial"/>
+          <w:sz w:val="24"/>
+          <w:szCs w:val="24"/>
+        </w:rPr>
+        <w:t>US004 - Excluir Lista</w:t>
+      </w:r>
+    </w:p>
+    <w:p>
+      <w:pPr>
+        <w:rPr>
+          <w:rFonts w:ascii="Arial" w:hAnsi="Arial" w:cs="Arial"/>
+          <w:sz w:val="24"/>
+          <w:szCs w:val="24"/>
+        </w:rPr>
+      </w:pPr>
+      <w:r>
+        <w:rPr>
+          <w:rFonts w:ascii="Arial" w:hAnsi="Arial" w:cs="Arial"/>
+          <w:sz w:val="24"/>
+          <w:szCs w:val="24"/>
+        </w:rPr>
+        <w:t>Como: quem faz as compras ocasionalmente pós serviço</w:t>
+      </w:r>
+    </w:p>
+    <w:p>
+      <w:pPr>
+        <w:rPr>
+          <w:rFonts w:ascii="Arial" w:hAnsi="Arial" w:cs="Arial"/>
+          <w:sz w:val="24"/>
+          <w:szCs w:val="24"/>
+        </w:rPr>
+      </w:pPr>
+      <w:r>
+        <w:rPr>
+          <w:rFonts w:ascii="Arial" w:hAnsi="Arial" w:cs="Arial"/>
+          <w:sz w:val="24"/>
+          <w:szCs w:val="24"/>
+        </w:rPr>
+        <w:t>Bruno quer: ser capaz apagara listas já criadas</w:t>
+      </w:r>
+    </w:p>
+    <w:p>
+      <w:pPr>
+        <w:rPr>
+          <w:rFonts w:ascii="Arial" w:hAnsi="Arial" w:cs="Arial"/>
+          <w:sz w:val="24"/>
+          <w:szCs w:val="24"/>
+        </w:rPr>
+      </w:pPr>
+      <w:r>
+        <w:rPr>
+          <w:rFonts w:ascii="Arial" w:hAnsi="Arial" w:cs="Arial"/>
+          <w:sz w:val="24"/>
+          <w:szCs w:val="24"/>
+        </w:rPr>
+        <w:t>Para: abrir es</w:t>
+      </w:r>
+      <w:r>
+        <w:rPr>
+          <w:rFonts w:ascii="Arial" w:hAnsi="Arial" w:cs="Arial"/>
+          <w:sz w:val="24"/>
+          <w:szCs w:val="24"/>
+        </w:rPr>
+        <w:t xml:space="preserve">paço e melhor organizar seu </w:t>
       </w:r>
       <w:proofErr w:type="spellStart"/>
       <w:r>
         <w:rPr>
           <w:rFonts w:ascii="Arial" w:hAnsi="Arial" w:cs="Arial"/>
-          <w:color w:val="FF0000"/>
-          <w:sz w:val="24"/>
-          <w:szCs w:val="24"/>
-        </w:rPr>
-        <w:t>SmartPhone</w:t>
+          <w:sz w:val="24"/>
+          <w:szCs w:val="24"/>
+        </w:rPr>
+        <w:t>app</w:t>
       </w:r>
       <w:proofErr w:type="spellEnd"/>
-      <w:r>
-        <w:rPr>
-          <w:rFonts w:ascii="Arial" w:hAnsi="Arial" w:cs="Arial"/>
-          <w:color w:val="FF0000"/>
-          <w:sz w:val="24"/>
-          <w:szCs w:val="24"/>
-        </w:rPr>
-        <w:t>.</w:t>
-      </w:r>
-    </w:p>
-    <w:p>
-      <w:pPr>
-        <w:rPr>
-          <w:rFonts w:ascii="Arial" w:hAnsi="Arial" w:cs="Arial"/>
-          <w:color w:val="FF0000"/>
-          <w:sz w:val="24"/>
-          <w:szCs w:val="24"/>
-        </w:rPr>
-      </w:pPr>
-      <w:r>
-        <w:rPr>
-          <w:rFonts w:ascii="Arial" w:hAnsi="Arial" w:cs="Arial"/>
-          <w:color w:val="FF0000"/>
-          <w:sz w:val="24"/>
-          <w:szCs w:val="24"/>
-        </w:rPr>
-        <w:t xml:space="preserve">Limitações: </w:t>
-      </w:r>
-      <w:r>
-        <w:rPr>
-          <w:rFonts w:ascii="Arial" w:hAnsi="Arial" w:cs="Arial"/>
-          <w:color w:val="FF0000"/>
-          <w:sz w:val="24"/>
-          <w:szCs w:val="24"/>
-        </w:rPr>
-        <w:t>Relatar limitações da aplicação!</w:t>
-      </w:r>
-    </w:p>
-    <w:p>
-      <w:pPr>
-        <w:rPr>
-          <w:rFonts w:ascii="Arial" w:hAnsi="Arial" w:cs="Arial"/>
-          <w:color w:val="FF0000"/>
-          <w:sz w:val="24"/>
-          <w:szCs w:val="24"/>
-        </w:rPr>
-      </w:pPr>
-      <w:r>
-        <w:rPr>
-          <w:rFonts w:ascii="Arial" w:hAnsi="Arial" w:cs="Arial"/>
-          <w:color w:val="FF0000"/>
-          <w:sz w:val="24"/>
-          <w:szCs w:val="24"/>
-        </w:rPr>
-        <w:t xml:space="preserve">Dados: </w:t>
-      </w:r>
-      <w:r>
-        <w:rPr>
-          <w:rFonts w:ascii="Arial" w:hAnsi="Arial" w:cs="Arial"/>
-          <w:color w:val="FF0000"/>
-          <w:sz w:val="24"/>
-          <w:szCs w:val="24"/>
-        </w:rPr>
-        <w:t>A aplicação manipula dados como ... nome do produto, quantidade...</w:t>
-      </w:r>
-      <w:r>
-        <w:rPr>
-          <w:rFonts w:ascii="Arial" w:hAnsi="Arial" w:cs="Arial"/>
-          <w:color w:val="FF0000"/>
-          <w:sz w:val="24"/>
-          <w:szCs w:val="24"/>
-        </w:rPr>
-        <w:t>.</w:t>
-      </w:r>
-    </w:p>
-    <w:p>
-      <w:pPr>
-        <w:rPr>
-          <w:rFonts w:ascii="Arial" w:hAnsi="Arial" w:cs="Arial"/>
-          <w:color w:val="FF0000"/>
-          <w:sz w:val="24"/>
-          <w:szCs w:val="24"/>
-        </w:rPr>
-      </w:pPr>
-      <w:r>
-        <w:rPr>
-          <w:rFonts w:ascii="Arial" w:hAnsi="Arial" w:cs="Arial"/>
-          <w:color w:val="FF0000"/>
-          <w:sz w:val="24"/>
-          <w:szCs w:val="24"/>
-        </w:rPr>
-        <w:t xml:space="preserve">Fora do escopo: </w:t>
-      </w:r>
-      <w:r>
-        <w:rPr>
-          <w:rFonts w:ascii="Arial" w:hAnsi="Arial" w:cs="Arial"/>
-          <w:color w:val="FF0000"/>
-          <w:sz w:val="24"/>
-          <w:szCs w:val="24"/>
-        </w:rPr>
-        <w:t>Relatar o que n</w:t>
-      </w:r>
-      <w:r>
-        <w:rPr>
-          <w:rFonts w:ascii="Arial" w:hAnsi="Arial" w:cs="Arial"/>
-          <w:color w:val="FF0000"/>
-          <w:sz w:val="24"/>
-          <w:szCs w:val="24"/>
-        </w:rPr>
-        <w:t xml:space="preserve">ão faz parte do escopo do projeto </w:t>
-      </w:r>
-      <w:r>
-        <w:rPr>
-          <w:rFonts w:ascii="Arial" w:hAnsi="Arial" w:cs="Arial"/>
-          <w:color w:val="FF0000"/>
-          <w:sz w:val="24"/>
-          <w:szCs w:val="24"/>
-        </w:rPr>
-        <w:t>... preço do produto</w:t>
-      </w:r>
-      <w:r>
-        <w:rPr>
-          <w:rFonts w:ascii="Arial" w:hAnsi="Arial" w:cs="Arial"/>
-          <w:color w:val="FF0000"/>
-          <w:sz w:val="24"/>
-          <w:szCs w:val="24"/>
-        </w:rPr>
-        <w:t xml:space="preserve"> nos estabelecimentos</w:t>
-      </w:r>
-      <w:r>
-        <w:rPr>
-          <w:rFonts w:ascii="Arial" w:hAnsi="Arial" w:cs="Arial"/>
-          <w:color w:val="FF0000"/>
-          <w:sz w:val="24"/>
-          <w:szCs w:val="24"/>
-        </w:rPr>
-        <w:t xml:space="preserve"> e entregas de produtos.</w:t>
-      </w:r>
-      <w:r>
-        <w:rPr>
-          <w:rFonts w:ascii="Arial" w:hAnsi="Arial" w:cs="Arial"/>
-          <w:color w:val="FF0000"/>
-          <w:sz w:val="24"/>
-          <w:szCs w:val="24"/>
-        </w:rPr>
-        <w:t>...</w:t>
-      </w:r>
-    </w:p>
-    <w:p>
-      <w:pPr>
-        <w:rPr>
-          <w:rFonts w:ascii="Arial" w:hAnsi="Arial" w:cs="Arial"/>
-          <w:sz w:val="24"/>
-          <w:szCs w:val="24"/>
-        </w:rPr>
-      </w:pPr>
-    </w:p>
-    <w:p>
-      <w:pPr>
-        <w:rPr>
-          <w:rFonts w:ascii="Arial" w:hAnsi="Arial" w:cs="Arial"/>
-          <w:sz w:val="24"/>
-          <w:szCs w:val="24"/>
-        </w:rPr>
-      </w:pPr>
-      <w:r>
-        <w:rPr>
-          <w:rFonts w:ascii="Arial" w:hAnsi="Arial" w:cs="Arial"/>
-          <w:sz w:val="24"/>
-          <w:szCs w:val="24"/>
-        </w:rPr>
-        <w:t>Fazer um texto de uma página dos itens acima.</w:t>
-      </w:r>
-    </w:p>
-    <w:p>
-      <w:pPr>
-        <w:rPr>
-          <w:rFonts w:ascii="Arial" w:hAnsi="Arial" w:cs="Arial"/>
-          <w:sz w:val="24"/>
-          <w:szCs w:val="24"/>
-        </w:rPr>
-      </w:pPr>
-    </w:p>
-    <w:p>
-      <w:pPr>
-        <w:rPr>
-          <w:rFonts w:ascii="Arial" w:hAnsi="Arial" w:cs="Arial"/>
-          <w:sz w:val="24"/>
-          <w:szCs w:val="24"/>
-        </w:rPr>
-      </w:pPr>
-    </w:p>
-    <w:p>
-      <w:pPr>
-        <w:rPr>
-          <w:rFonts w:ascii="Arial" w:hAnsi="Arial" w:cs="Arial"/>
-          <w:sz w:val="24"/>
-          <w:szCs w:val="24"/>
-        </w:rPr>
-      </w:pPr>
-    </w:p>
-    <w:p>
-      <w:pPr>
-        <w:rPr>
-          <w:rFonts w:ascii="Arial" w:hAnsi="Arial" w:cs="Arial"/>
-          <w:sz w:val="24"/>
-          <w:szCs w:val="24"/>
-        </w:rPr>
-      </w:pPr>
-    </w:p>
-    <w:p>
-      <w:pPr>
-        <w:rPr>
-          <w:rFonts w:ascii="Arial" w:hAnsi="Arial" w:cs="Arial"/>
-          <w:sz w:val="24"/>
-          <w:szCs w:val="24"/>
-        </w:rPr>
-      </w:pPr>
-    </w:p>
-    <w:p>
-      <w:pPr>
-        <w:rPr>
-          <w:rFonts w:ascii="Arial" w:hAnsi="Arial" w:cs="Arial"/>
-          <w:sz w:val="24"/>
-          <w:szCs w:val="24"/>
-        </w:rPr>
-      </w:pPr>
-    </w:p>
-    <w:p>
-      <w:pPr>
-        <w:rPr>
-          <w:rFonts w:ascii="Arial" w:hAnsi="Arial" w:cs="Arial"/>
-          <w:sz w:val="24"/>
-          <w:szCs w:val="24"/>
-        </w:rPr>
-      </w:pPr>
-    </w:p>
-    <w:p>
-      <w:pPr>
-        <w:rPr>
-          <w:rFonts w:ascii="Arial" w:hAnsi="Arial" w:cs="Arial"/>
-          <w:sz w:val="24"/>
-          <w:szCs w:val="24"/>
-        </w:rPr>
-      </w:pPr>
-    </w:p>
-    <w:p>
-      <w:pPr>
-        <w:rPr>
-          <w:rFonts w:ascii="Arial" w:hAnsi="Arial" w:cs="Arial"/>
-          <w:sz w:val="24"/>
-          <w:szCs w:val="24"/>
-        </w:rPr>
-      </w:pPr>
-    </w:p>
-    <w:p>
-      <w:pPr>
-        <w:rPr>
-          <w:rFonts w:ascii="Arial" w:hAnsi="Arial" w:cs="Arial"/>
-          <w:sz w:val="24"/>
-          <w:szCs w:val="24"/>
-        </w:rPr>
-      </w:pPr>
-    </w:p>
-    <w:p>
-      <w:pPr>
-        <w:rPr>
-          <w:rFonts w:ascii="Arial" w:hAnsi="Arial" w:cs="Arial"/>
-          <w:sz w:val="24"/>
-          <w:szCs w:val="24"/>
-        </w:rPr>
-      </w:pPr>
-    </w:p>
-    <w:p>
-      <w:pPr>
-        <w:rPr>
-          <w:rFonts w:ascii="Arial" w:hAnsi="Arial" w:cs="Arial"/>
-          <w:sz w:val="24"/>
-          <w:szCs w:val="24"/>
-        </w:rPr>
-      </w:pPr>
-    </w:p>
-    <w:p>
-      <w:pPr>
-        <w:rPr>
-          <w:rFonts w:ascii="Arial" w:hAnsi="Arial" w:cs="Arial"/>
-          <w:sz w:val="24"/>
-          <w:szCs w:val="24"/>
-        </w:rPr>
-      </w:pPr>
-    </w:p>
-    <w:p>
-      <w:pPr>
-        <w:rPr>
-          <w:rFonts w:ascii="Arial" w:hAnsi="Arial" w:cs="Arial"/>
-          <w:sz w:val="24"/>
-          <w:szCs w:val="24"/>
-        </w:rPr>
-      </w:pPr>
-    </w:p>
-    <w:p>
-      <w:pPr>
-        <w:rPr>
-          <w:rFonts w:ascii="Arial" w:hAnsi="Arial" w:cs="Arial"/>
-          <w:sz w:val="24"/>
-          <w:szCs w:val="24"/>
-        </w:rPr>
-      </w:pPr>
-    </w:p>
-    <w:p>
-      <w:pPr>
-        <w:rPr>
-          <w:rFonts w:ascii="Arial" w:hAnsi="Arial" w:cs="Arial"/>
-          <w:sz w:val="24"/>
-          <w:szCs w:val="24"/>
-        </w:rPr>
-      </w:pPr>
-    </w:p>
-    <w:p>
-      <w:pPr>
-        <w:rPr>
-          <w:rFonts w:ascii="Arial" w:hAnsi="Arial" w:cs="Arial"/>
-          <w:sz w:val="24"/>
-          <w:szCs w:val="24"/>
-        </w:rPr>
-      </w:pPr>
-    </w:p>
-    <w:p>
-      <w:pPr>
-        <w:rPr>
-          <w:rFonts w:ascii="Arial" w:hAnsi="Arial" w:cs="Arial"/>
-          <w:sz w:val="24"/>
-          <w:szCs w:val="24"/>
-        </w:rPr>
-      </w:pPr>
-    </w:p>
-    <w:p>
-      <w:pPr>
-        <w:jc w:val="center"/>
-        <w:rPr>
-          <w:rFonts w:ascii="Arial" w:hAnsi="Arial" w:cs="Arial"/>
-          <w:b/>
-          <w:sz w:val="28"/>
-          <w:szCs w:val="28"/>
-        </w:rPr>
-      </w:pPr>
-      <w:r>
-        <w:rPr>
-          <w:rFonts w:ascii="Arial" w:hAnsi="Arial" w:cs="Arial"/>
-          <w:b/>
-          <w:sz w:val="28"/>
-          <w:szCs w:val="28"/>
-        </w:rPr>
-        <w:t>Viabilidade</w:t>
-      </w:r>
-    </w:p>
-    <w:p>
-      <w:pPr>
-        <w:rPr>
-          <w:rFonts w:ascii="Arial" w:hAnsi="Arial" w:cs="Arial"/>
-          <w:sz w:val="24"/>
-          <w:szCs w:val="24"/>
-        </w:rPr>
-      </w:pPr>
-    </w:p>
-    <w:p>
-      <w:pPr>
-        <w:rPr>
-          <w:rFonts w:ascii="Arial" w:hAnsi="Arial" w:cs="Arial"/>
-          <w:color w:val="FF0000"/>
-          <w:sz w:val="24"/>
-          <w:szCs w:val="24"/>
-        </w:rPr>
-      </w:pPr>
-      <w:r>
-        <w:rPr>
-          <w:rFonts w:ascii="Arial" w:hAnsi="Arial" w:cs="Arial"/>
-          <w:color w:val="FF0000"/>
-          <w:sz w:val="24"/>
-          <w:szCs w:val="24"/>
-        </w:rPr>
-        <w:t>Revisar e escrever um texto (parágrafo) apenas com os itens</w:t>
-      </w:r>
-      <w:r>
-        <w:rPr>
-          <w:rFonts w:ascii="Arial" w:hAnsi="Arial" w:cs="Arial"/>
-          <w:color w:val="FF0000"/>
-          <w:sz w:val="24"/>
-          <w:szCs w:val="24"/>
-        </w:rPr>
-        <w:t xml:space="preserve"> de viabilidade </w:t>
-      </w:r>
-      <w:r>
-        <w:rPr>
-          <w:rFonts w:ascii="Arial" w:hAnsi="Arial" w:cs="Arial"/>
-          <w:color w:val="FF0000"/>
-          <w:sz w:val="24"/>
-          <w:szCs w:val="24"/>
-        </w:rPr>
-        <w:t>que o time achar necessário.</w:t>
-      </w:r>
-    </w:p>
-    <w:p>
-      <w:pPr>
-        <w:rPr>
-          <w:rFonts w:ascii="Arial" w:hAnsi="Arial" w:cs="Arial"/>
-          <w:sz w:val="24"/>
-          <w:szCs w:val="24"/>
-        </w:rPr>
-      </w:pPr>
-      <w:r>
-        <w:rPr>
-          <w:rFonts w:ascii="Arial" w:hAnsi="Arial" w:cs="Arial"/>
-          <w:sz w:val="24"/>
-          <w:szCs w:val="24"/>
-        </w:rPr>
-        <w:t>Viabilidade organizacional: a solução beneficia à organização?</w:t>
-      </w:r>
-    </w:p>
-    <w:p>
-      <w:pPr>
-        <w:rPr>
-          <w:rFonts w:ascii="Arial" w:hAnsi="Arial" w:cs="Arial"/>
-          <w:sz w:val="24"/>
-          <w:szCs w:val="24"/>
-        </w:rPr>
-      </w:pPr>
-      <w:r>
-        <w:rPr>
-          <w:rFonts w:ascii="Arial" w:hAnsi="Arial" w:cs="Arial"/>
-          <w:sz w:val="24"/>
-          <w:szCs w:val="24"/>
-        </w:rPr>
-        <w:t xml:space="preserve">Aderência ao uso da solução por parte dos usuários, a solução está </w:t>
-      </w:r>
-    </w:p>
-    <w:p>
-      <w:pPr>
-        <w:rPr>
-          <w:rFonts w:ascii="Arial" w:hAnsi="Arial" w:cs="Arial"/>
-          <w:sz w:val="24"/>
-          <w:szCs w:val="24"/>
-        </w:rPr>
-      </w:pPr>
-      <w:r>
-        <w:rPr>
-          <w:rFonts w:ascii="Arial" w:hAnsi="Arial" w:cs="Arial"/>
-          <w:sz w:val="24"/>
-          <w:szCs w:val="24"/>
-        </w:rPr>
-        <w:t>alinhada com os objetivos estratégicos, há compreensão e suporte da organização, entre outros.</w:t>
-      </w:r>
-    </w:p>
-    <w:p>
-      <w:pPr>
-        <w:rPr>
-          <w:rFonts w:ascii="Arial" w:hAnsi="Arial" w:cs="Arial"/>
-          <w:sz w:val="24"/>
-          <w:szCs w:val="24"/>
-        </w:rPr>
-      </w:pPr>
-    </w:p>
-    <w:p>
-      <w:pPr>
-        <w:rPr>
-          <w:rFonts w:ascii="Arial" w:hAnsi="Arial" w:cs="Arial"/>
-          <w:sz w:val="24"/>
-          <w:szCs w:val="24"/>
-        </w:rPr>
-      </w:pPr>
-      <w:r>
-        <w:rPr>
-          <w:rFonts w:ascii="Arial" w:hAnsi="Arial" w:cs="Arial"/>
-          <w:sz w:val="24"/>
-          <w:szCs w:val="24"/>
-        </w:rPr>
-        <w:t>*</w:t>
-      </w:r>
-      <w:r>
-        <w:rPr>
-          <w:rFonts w:ascii="Arial" w:hAnsi="Arial" w:cs="Arial"/>
-          <w:sz w:val="24"/>
-          <w:szCs w:val="24"/>
-        </w:rPr>
-        <w:t xml:space="preserve"> A aplicação irá beneficiar seus usuários ajudando-os a se organizarem e a terem mais agilidade em suas compras, além disso, a aplicação é de fácil aderência para qualquer usuário. Sendo simples para qualquer pessoa utilizar.</w:t>
-      </w:r>
-    </w:p>
-    <w:p>
-      <w:pPr>
-        <w:rPr>
-          <w:rFonts w:ascii="Arial" w:hAnsi="Arial" w:cs="Arial"/>
-          <w:sz w:val="24"/>
-          <w:szCs w:val="24"/>
-        </w:rPr>
-      </w:pPr>
-    </w:p>
-    <w:p>
-      <w:pPr>
-        <w:rPr>
-          <w:rFonts w:ascii="Arial" w:hAnsi="Arial" w:cs="Arial"/>
-          <w:sz w:val="24"/>
-          <w:szCs w:val="24"/>
-        </w:rPr>
-      </w:pPr>
-      <w:r>
-        <w:rPr>
-          <w:rFonts w:ascii="Arial" w:hAnsi="Arial" w:cs="Arial"/>
-          <w:sz w:val="24"/>
-          <w:szCs w:val="24"/>
-        </w:rPr>
-        <w:t xml:space="preserve">Viabilidade técnica: o suporte técnico oferecido pela organização para o desenvolvimento do projeto é viável? </w:t>
-      </w:r>
-    </w:p>
-    <w:p>
-      <w:pPr>
-        <w:rPr>
-          <w:rFonts w:ascii="Arial" w:hAnsi="Arial" w:cs="Arial"/>
-          <w:sz w:val="24"/>
-          <w:szCs w:val="24"/>
-        </w:rPr>
-      </w:pPr>
-      <w:r>
-        <w:rPr>
-          <w:rFonts w:ascii="Arial" w:hAnsi="Arial" w:cs="Arial"/>
-          <w:sz w:val="24"/>
-          <w:szCs w:val="24"/>
-        </w:rPr>
-        <w:t>Restrições da equipe ou da tecnologia, necessidade de investimento, entre outros.</w:t>
-      </w:r>
-    </w:p>
-    <w:p>
-      <w:pPr>
-        <w:rPr>
-          <w:rFonts w:ascii="Arial" w:hAnsi="Arial" w:cs="Arial"/>
-          <w:sz w:val="24"/>
-          <w:szCs w:val="24"/>
-        </w:rPr>
-      </w:pPr>
-      <w:r>
-        <w:rPr>
-          <w:rFonts w:ascii="Arial" w:hAnsi="Arial" w:cs="Arial"/>
-          <w:sz w:val="24"/>
-          <w:szCs w:val="24"/>
-        </w:rPr>
-        <w:t>=&gt; Temos uma equipe capacitada para realizar o desenvolvimento deste projeto.</w:t>
-      </w:r>
-    </w:p>
-    <w:p>
-      <w:pPr>
-        <w:rPr>
-          <w:rFonts w:ascii="Arial" w:hAnsi="Arial" w:cs="Arial"/>
-          <w:sz w:val="24"/>
-          <w:szCs w:val="24"/>
-        </w:rPr>
-      </w:pPr>
-    </w:p>
-    <w:p>
-      <w:pPr>
-        <w:rPr>
-          <w:rFonts w:ascii="Arial" w:hAnsi="Arial" w:cs="Arial"/>
-          <w:sz w:val="24"/>
-          <w:szCs w:val="24"/>
-        </w:rPr>
-      </w:pPr>
-      <w:r>
-        <w:rPr>
-          <w:rFonts w:ascii="Arial" w:hAnsi="Arial" w:cs="Arial"/>
-          <w:sz w:val="24"/>
-          <w:szCs w:val="24"/>
-        </w:rPr>
-        <w:t xml:space="preserve"> O tempo necessário para desenvolvimento poderá ser um empecilho. Além de um computador que comporte a ferramenta Android Studio. </w:t>
-      </w:r>
-    </w:p>
-    <w:p>
-      <w:pPr>
-        <w:rPr>
-          <w:rFonts w:ascii="Arial" w:hAnsi="Arial" w:cs="Arial"/>
-          <w:sz w:val="24"/>
-          <w:szCs w:val="24"/>
-        </w:rPr>
-      </w:pPr>
-      <w:r>
-        <w:rPr>
-          <w:rFonts w:ascii="Arial" w:hAnsi="Arial" w:cs="Arial"/>
-          <w:sz w:val="24"/>
-          <w:szCs w:val="24"/>
-        </w:rPr>
-        <w:t>Não se faz necessário investimentos no momento.</w:t>
-      </w:r>
-    </w:p>
-    <w:p>
-      <w:pPr>
-        <w:rPr>
-          <w:rFonts w:ascii="Arial" w:hAnsi="Arial" w:cs="Arial"/>
-          <w:sz w:val="24"/>
-          <w:szCs w:val="24"/>
-        </w:rPr>
-      </w:pPr>
-      <w:r>
-        <w:rPr>
-          <w:rFonts w:ascii="Arial" w:hAnsi="Arial" w:cs="Arial"/>
-          <w:sz w:val="24"/>
-          <w:szCs w:val="24"/>
-        </w:rPr>
-        <w:t>Viabilidade de cronograma: atividades levantadas x tempo estimado para realizá-las, é viável?</w:t>
-      </w:r>
-    </w:p>
-    <w:p>
-      <w:pPr>
-        <w:rPr>
-          <w:rFonts w:ascii="Arial" w:hAnsi="Arial" w:cs="Arial"/>
-          <w:sz w:val="24"/>
-          <w:szCs w:val="24"/>
-        </w:rPr>
-      </w:pPr>
-      <w:r>
-        <w:rPr>
-          <w:rFonts w:ascii="Arial" w:hAnsi="Arial" w:cs="Arial"/>
-          <w:sz w:val="24"/>
-          <w:szCs w:val="24"/>
-        </w:rPr>
-        <w:br w:type="page"/>
-      </w:r>
-    </w:p>
-    <w:p>
-      <w:pPr>
-        <w:rPr>
-          <w:rFonts w:ascii="Arial" w:hAnsi="Arial" w:cs="Arial"/>
-          <w:sz w:val="24"/>
-          <w:szCs w:val="24"/>
-        </w:rPr>
-      </w:pPr>
-    </w:p>
-    <w:p>
-      <w:pPr>
-        <w:rPr>
-          <w:rFonts w:ascii="Arial" w:hAnsi="Arial" w:cs="Arial"/>
-          <w:sz w:val="24"/>
-          <w:szCs w:val="24"/>
-        </w:rPr>
-      </w:pPr>
-      <w:r>
-        <w:rPr>
-          <w:rFonts w:ascii="Arial" w:hAnsi="Arial" w:cs="Arial"/>
-          <w:sz w:val="24"/>
-          <w:szCs w:val="24"/>
-        </w:rPr>
-        <w:t>Definição de marcos do projeto e impacto de atrasos</w:t>
-      </w:r>
-    </w:p>
-    <w:p>
-      <w:pPr>
-        <w:rPr>
-          <w:rFonts w:ascii="Arial" w:hAnsi="Arial" w:cs="Arial"/>
-          <w:sz w:val="24"/>
-          <w:szCs w:val="24"/>
-        </w:rPr>
-      </w:pPr>
-    </w:p>
-    <w:p>
-      <w:pPr>
-        <w:rPr>
-          <w:rFonts w:ascii="Arial" w:hAnsi="Arial" w:cs="Arial"/>
-          <w:sz w:val="24"/>
-          <w:szCs w:val="24"/>
-        </w:rPr>
-      </w:pPr>
-      <w:r>
-        <w:rPr>
-          <w:rFonts w:ascii="Arial" w:hAnsi="Arial" w:cs="Arial"/>
-          <w:sz w:val="24"/>
-          <w:szCs w:val="24"/>
-        </w:rPr>
-        <w:t>=&gt; O tempo poderá ser um empecilho para este projeto. Iremos trabalhar inicialmente com os requisitos mais importantes, para depois trabalharmos com os requisitos restantes.</w:t>
-      </w:r>
-    </w:p>
-    <w:p>
-      <w:pPr>
-        <w:rPr>
-          <w:rFonts w:ascii="Arial" w:hAnsi="Arial" w:cs="Arial"/>
-          <w:sz w:val="24"/>
-          <w:szCs w:val="24"/>
-        </w:rPr>
-      </w:pPr>
-      <w:r>
-        <w:rPr>
-          <w:rFonts w:ascii="Arial" w:hAnsi="Arial" w:cs="Arial"/>
-          <w:sz w:val="24"/>
-          <w:szCs w:val="24"/>
-        </w:rPr>
-        <w:t xml:space="preserve"> Desta forma iremos entregar dentro do prazo nossa aplicação em funcionamento.</w:t>
-      </w:r>
-    </w:p>
-    <w:p>
-      <w:pPr>
-        <w:rPr>
-          <w:rFonts w:ascii="Arial" w:hAnsi="Arial" w:cs="Arial"/>
-          <w:sz w:val="24"/>
-          <w:szCs w:val="24"/>
-        </w:rPr>
-      </w:pPr>
-    </w:p>
-    <w:p>
-      <w:pPr>
-        <w:rPr>
-          <w:rFonts w:ascii="Arial" w:hAnsi="Arial" w:cs="Arial"/>
-          <w:sz w:val="24"/>
-          <w:szCs w:val="24"/>
-        </w:rPr>
-      </w:pPr>
-      <w:r>
-        <w:rPr>
-          <w:rFonts w:ascii="Arial" w:hAnsi="Arial" w:cs="Arial"/>
-          <w:sz w:val="24"/>
-          <w:szCs w:val="24"/>
-        </w:rPr>
-        <w:t xml:space="preserve">Viabilidade operacional: a solução é adequada à organização? </w:t>
-      </w:r>
-    </w:p>
-    <w:p>
-      <w:pPr>
-        <w:rPr>
-          <w:rFonts w:ascii="Arial" w:hAnsi="Arial" w:cs="Arial"/>
-          <w:sz w:val="24"/>
-          <w:szCs w:val="24"/>
-        </w:rPr>
-      </w:pPr>
-      <w:r>
-        <w:rPr>
-          <w:rFonts w:ascii="Arial" w:hAnsi="Arial" w:cs="Arial"/>
-          <w:sz w:val="24"/>
-          <w:szCs w:val="24"/>
-        </w:rPr>
-        <w:t>Requisitos da solução (o que o cliente espera que o sistema faça).</w:t>
-      </w:r>
-    </w:p>
-    <w:p>
-      <w:pPr>
-        <w:rPr>
-          <w:rFonts w:ascii="Arial" w:hAnsi="Arial" w:cs="Arial"/>
-          <w:sz w:val="24"/>
-          <w:szCs w:val="24"/>
-        </w:rPr>
-      </w:pPr>
-      <w:r>
-        <w:rPr>
-          <w:rFonts w:ascii="Arial" w:hAnsi="Arial" w:cs="Arial"/>
-          <w:sz w:val="24"/>
-          <w:szCs w:val="24"/>
-        </w:rPr>
-        <w:t>=&gt; O cliente espera que possa criar uma lista de produtos para facilitar em sua organização e a terem mais agilidade em suas compras.</w:t>
-      </w:r>
-    </w:p>
-    <w:p>
-      <w:pPr>
-        <w:rPr>
-          <w:rFonts w:ascii="Arial" w:hAnsi="Arial" w:cs="Arial"/>
-          <w:sz w:val="24"/>
-          <w:szCs w:val="24"/>
-        </w:rPr>
-      </w:pPr>
-      <w:r>
-        <w:rPr>
-          <w:rFonts w:ascii="Arial" w:hAnsi="Arial" w:cs="Arial"/>
-          <w:sz w:val="24"/>
-          <w:szCs w:val="24"/>
-        </w:rPr>
-        <w:t>Viabilidade econômica: custo de desenvolvimento x benefícios após implementação do projeto é viável?</w:t>
-      </w:r>
-    </w:p>
-    <w:p>
-      <w:pPr>
-        <w:rPr>
-          <w:rFonts w:ascii="Arial" w:hAnsi="Arial" w:cs="Arial"/>
-          <w:sz w:val="24"/>
-          <w:szCs w:val="24"/>
-        </w:rPr>
-      </w:pPr>
-    </w:p>
-    <w:p>
-      <w:pPr>
-        <w:rPr>
-          <w:rFonts w:ascii="Arial" w:hAnsi="Arial" w:cs="Arial"/>
-          <w:sz w:val="24"/>
-          <w:szCs w:val="24"/>
-        </w:rPr>
-      </w:pPr>
-      <w:r>
-        <w:rPr>
-          <w:rFonts w:ascii="Arial" w:hAnsi="Arial" w:cs="Arial"/>
-          <w:sz w:val="24"/>
-          <w:szCs w:val="24"/>
-        </w:rPr>
-        <w:t>=&gt; O projeto inicialmente não possui nenhum custo.</w:t>
-      </w:r>
-    </w:p>
-    <w:p>
-      <w:pPr>
-        <w:rPr>
-          <w:rFonts w:ascii="Arial" w:hAnsi="Arial" w:cs="Arial"/>
-          <w:sz w:val="24"/>
-          <w:szCs w:val="24"/>
-        </w:rPr>
-      </w:pPr>
-      <w:r>
-        <w:rPr>
-          <w:rFonts w:ascii="Arial" w:hAnsi="Arial" w:cs="Arial"/>
-          <w:sz w:val="24"/>
-          <w:szCs w:val="24"/>
-        </w:rPr>
-        <w:t>Viabilidade legal, cultural, marketing, estre outros.</w:t>
-      </w:r>
-    </w:p>
-    <w:p>
-      <w:pPr>
-        <w:rPr>
-          <w:rFonts w:ascii="Arial" w:hAnsi="Arial" w:cs="Arial"/>
-          <w:sz w:val="24"/>
-          <w:szCs w:val="24"/>
-        </w:rPr>
-      </w:pPr>
-      <w:r>
-        <w:rPr>
-          <w:rFonts w:ascii="Arial" w:hAnsi="Arial" w:cs="Arial"/>
-          <w:sz w:val="24"/>
-          <w:szCs w:val="24"/>
-        </w:rPr>
-        <w:t>=&gt; Todas as imagens serão de autoria própria.</w:t>
-      </w:r>
-    </w:p>
-    <w:p>
-      <w:pPr>
-        <w:rPr>
-          <w:rFonts w:ascii="Arial" w:hAnsi="Arial" w:cs="Arial"/>
-          <w:sz w:val="24"/>
-          <w:szCs w:val="24"/>
-        </w:rPr>
-      </w:pPr>
-    </w:p>
-    <w:p>
-      <w:pPr>
-        <w:rPr>
-          <w:rFonts w:ascii="Arial" w:hAnsi="Arial" w:cs="Arial"/>
-          <w:sz w:val="24"/>
-          <w:szCs w:val="24"/>
-        </w:rPr>
-      </w:pPr>
-    </w:p>
-    <w:p>
-      <w:pPr>
-        <w:rPr>
-          <w:rFonts w:ascii="Arial" w:hAnsi="Arial" w:cs="Arial"/>
-          <w:b/>
-          <w:sz w:val="28"/>
-          <w:szCs w:val="28"/>
-        </w:rPr>
-      </w:pPr>
-      <w:r>
-        <w:rPr>
-          <w:rFonts w:ascii="Arial" w:hAnsi="Arial" w:cs="Arial"/>
-          <w:b/>
-          <w:sz w:val="28"/>
-          <w:szCs w:val="28"/>
-        </w:rPr>
-        <w:t xml:space="preserve">User </w:t>
-      </w:r>
-      <w:r>
-        <w:rPr>
-          <w:rFonts w:ascii="Arial" w:hAnsi="Arial" w:cs="Arial"/>
-          <w:b/>
-          <w:sz w:val="28"/>
-          <w:szCs w:val="28"/>
-        </w:rPr>
-        <w:t>Stories</w:t>
-      </w:r>
-    </w:p>
-    <w:p>
-      <w:pPr>
-        <w:rPr>
-          <w:rFonts w:ascii="Arial" w:hAnsi="Arial" w:cs="Arial"/>
-          <w:sz w:val="28"/>
-          <w:szCs w:val="28"/>
-        </w:rPr>
-      </w:pPr>
-    </w:p>
-    <w:p>
-      <w:pPr>
-        <w:rPr>
-          <w:rFonts w:ascii="Arial" w:hAnsi="Arial" w:cs="Arial"/>
-          <w:sz w:val="24"/>
-          <w:szCs w:val="24"/>
-        </w:rPr>
-      </w:pPr>
-      <w:r>
-        <w:rPr>
-          <w:rFonts w:ascii="Arial" w:hAnsi="Arial" w:cs="Arial"/>
-          <w:sz w:val="24"/>
-          <w:szCs w:val="24"/>
-        </w:rPr>
-        <w:t>UC1 - Eu, Nina, como responsável pelas compras da casa, gostaria de guardar todos os itens que preciso comprar cada vez que vou ao mercado</w:t>
-      </w:r>
-      <w:r>
-        <w:rPr>
-          <w:rFonts w:ascii="Arial" w:hAnsi="Arial" w:cs="Arial"/>
-          <w:sz w:val="24"/>
-          <w:szCs w:val="24"/>
-        </w:rPr>
-        <w:t xml:space="preserve"> para não esquecer nenhum item</w:t>
-      </w:r>
-      <w:r>
-        <w:rPr>
-          <w:rFonts w:ascii="Arial" w:hAnsi="Arial" w:cs="Arial"/>
-          <w:sz w:val="24"/>
-          <w:szCs w:val="24"/>
-        </w:rPr>
-        <w:t>;</w:t>
-      </w:r>
-    </w:p>
-    <w:p>
-      <w:pPr>
-        <w:rPr>
-          <w:rFonts w:ascii="Arial" w:hAnsi="Arial" w:cs="Arial"/>
-          <w:sz w:val="24"/>
-          <w:szCs w:val="24"/>
-        </w:rPr>
-      </w:pPr>
-      <w:r>
-        <w:rPr>
-          <w:rFonts w:ascii="Arial" w:hAnsi="Arial" w:cs="Arial"/>
-          <w:sz w:val="24"/>
-          <w:szCs w:val="24"/>
-        </w:rPr>
-        <w:t>UC1 – Eu, analista, gostaria que fosse obrigatória pelo menos um item para cada lista salva;</w:t>
-      </w:r>
-      <w:r>
-        <w:rPr>
-          <w:rFonts w:ascii="Arial" w:hAnsi="Arial" w:cs="Arial"/>
-          <w:sz w:val="24"/>
-          <w:szCs w:val="24"/>
-        </w:rPr>
-        <w:t xml:space="preserve"> </w:t>
-      </w:r>
-    </w:p>
-    <w:p>
-      <w:pPr>
-        <w:rPr>
-          <w:rFonts w:ascii="Arial" w:hAnsi="Arial" w:cs="Arial"/>
-          <w:sz w:val="24"/>
-          <w:szCs w:val="24"/>
-        </w:rPr>
-      </w:pPr>
-      <w:r>
-        <w:rPr>
-          <w:rFonts w:ascii="Arial" w:hAnsi="Arial" w:cs="Arial"/>
-          <w:sz w:val="24"/>
-          <w:szCs w:val="24"/>
-        </w:rPr>
-        <w:t>UC1 – Eu, analista</w:t>
-      </w:r>
-      <w:r>
-        <w:rPr>
-          <w:rFonts w:ascii="Arial" w:hAnsi="Arial" w:cs="Arial"/>
-          <w:sz w:val="24"/>
-          <w:szCs w:val="24"/>
-        </w:rPr>
-        <w:t>, gostaria que fosse obrigatório o preenchimento do nome da lista no momento de salvar a lista</w:t>
-      </w:r>
-      <w:r>
-        <w:rPr>
-          <w:rFonts w:ascii="Arial" w:hAnsi="Arial" w:cs="Arial"/>
-          <w:sz w:val="24"/>
-          <w:szCs w:val="24"/>
-        </w:rPr>
-        <w:t>;</w:t>
-      </w:r>
-      <w:r>
-        <w:rPr>
-          <w:rFonts w:ascii="Arial" w:hAnsi="Arial" w:cs="Arial"/>
-          <w:sz w:val="24"/>
-          <w:szCs w:val="24"/>
-        </w:rPr>
-        <w:t xml:space="preserve"> </w:t>
-      </w:r>
-    </w:p>
-    <w:p>
-      <w:pPr>
-        <w:rPr>
-          <w:rFonts w:ascii="Arial" w:hAnsi="Arial" w:cs="Arial"/>
-          <w:sz w:val="24"/>
-          <w:szCs w:val="24"/>
-        </w:rPr>
-      </w:pPr>
-      <w:r>
-        <w:rPr>
-          <w:rFonts w:ascii="Arial" w:hAnsi="Arial" w:cs="Arial"/>
-          <w:sz w:val="24"/>
-          <w:szCs w:val="24"/>
-        </w:rPr>
-        <w:t xml:space="preserve">UC1 – Eu, analista, gostaria que fosse obrigatório o nome da lista </w:t>
-      </w:r>
-      <w:r>
-        <w:rPr>
-          <w:rFonts w:ascii="Arial" w:hAnsi="Arial" w:cs="Arial"/>
-          <w:sz w:val="24"/>
-          <w:szCs w:val="24"/>
-        </w:rPr>
-        <w:t>fosse único, para não termos listas com nomes duplicados</w:t>
-      </w:r>
-      <w:r>
-        <w:rPr>
-          <w:rFonts w:ascii="Arial" w:hAnsi="Arial" w:cs="Arial"/>
-          <w:sz w:val="24"/>
-          <w:szCs w:val="24"/>
-        </w:rPr>
-        <w:t>;</w:t>
-      </w:r>
-      <w:r>
-        <w:rPr>
-          <w:rFonts w:ascii="Arial" w:hAnsi="Arial" w:cs="Arial"/>
-          <w:sz w:val="24"/>
-          <w:szCs w:val="24"/>
-        </w:rPr>
-        <w:t xml:space="preserve"> </w:t>
-      </w:r>
-    </w:p>
-    <w:p>
-      <w:pPr>
-        <w:rPr>
-          <w:rFonts w:ascii="Arial" w:hAnsi="Arial" w:cs="Arial"/>
-          <w:sz w:val="24"/>
-          <w:szCs w:val="24"/>
-        </w:rPr>
-      </w:pPr>
-      <w:r>
-        <w:rPr>
-          <w:rFonts w:ascii="Arial" w:hAnsi="Arial" w:cs="Arial"/>
-          <w:sz w:val="24"/>
-          <w:szCs w:val="24"/>
-        </w:rPr>
-        <w:t>UC1 – Eu, analista</w:t>
-      </w:r>
-      <w:r>
-        <w:rPr>
-          <w:rFonts w:ascii="Arial" w:hAnsi="Arial" w:cs="Arial"/>
-          <w:sz w:val="24"/>
-          <w:szCs w:val="24"/>
-        </w:rPr>
-        <w:t>, gostaria que a quantidade de produtos ficasse entre 1 e 99</w:t>
-      </w:r>
-      <w:r>
-        <w:rPr>
-          <w:rFonts w:ascii="Arial" w:hAnsi="Arial" w:cs="Arial"/>
-          <w:sz w:val="24"/>
-          <w:szCs w:val="24"/>
-        </w:rPr>
-        <w:t>;</w:t>
-      </w:r>
-      <w:r>
-        <w:rPr>
-          <w:rFonts w:ascii="Arial" w:hAnsi="Arial" w:cs="Arial"/>
-          <w:sz w:val="24"/>
-          <w:szCs w:val="24"/>
-        </w:rPr>
-        <w:t xml:space="preserve"> </w:t>
+    </w:p>
+    <w:p>
+      <w:pPr>
+        <w:rPr>
+          <w:rFonts w:ascii="Arial" w:hAnsi="Arial" w:cs="Arial"/>
+          <w:sz w:val="24"/>
+          <w:szCs w:val="24"/>
+        </w:rPr>
+      </w:pPr>
+    </w:p>
+    <w:p>
+      <w:pPr>
+        <w:rPr>
+          <w:rFonts w:ascii="Arial" w:hAnsi="Arial" w:cs="Arial"/>
+          <w:sz w:val="24"/>
+          <w:szCs w:val="24"/>
+        </w:rPr>
+      </w:pPr>
+      <w:r>
+        <w:rPr>
+          <w:rFonts w:ascii="Arial" w:hAnsi="Arial" w:cs="Arial"/>
+          <w:sz w:val="24"/>
+          <w:szCs w:val="24"/>
+        </w:rPr>
+        <w:t>US005 - Excluir Produto da Lista</w:t>
+      </w:r>
+    </w:p>
+    <w:p>
+      <w:pPr>
+        <w:rPr>
+          <w:rFonts w:ascii="Arial" w:hAnsi="Arial" w:cs="Arial"/>
+          <w:sz w:val="24"/>
+          <w:szCs w:val="24"/>
+        </w:rPr>
+      </w:pPr>
+      <w:r>
+        <w:rPr>
+          <w:rFonts w:ascii="Arial" w:hAnsi="Arial" w:cs="Arial"/>
+          <w:sz w:val="24"/>
+          <w:szCs w:val="24"/>
+        </w:rPr>
+        <w:t>Como: quem faz as compras ocasionalmente pós serviço</w:t>
+      </w:r>
+    </w:p>
+    <w:p>
+      <w:pPr>
+        <w:rPr>
+          <w:rFonts w:ascii="Arial" w:hAnsi="Arial" w:cs="Arial"/>
+          <w:sz w:val="24"/>
+          <w:szCs w:val="24"/>
+        </w:rPr>
+      </w:pPr>
+      <w:r>
+        <w:rPr>
+          <w:rFonts w:ascii="Arial" w:hAnsi="Arial" w:cs="Arial"/>
+          <w:sz w:val="24"/>
+          <w:szCs w:val="24"/>
+        </w:rPr>
+        <w:t>Bruno quer: ser capaz de apagar produtos de listas já criadas</w:t>
+      </w:r>
+    </w:p>
+    <w:p>
+      <w:pPr>
+        <w:rPr>
+          <w:rFonts w:ascii="Arial" w:hAnsi="Arial" w:cs="Arial"/>
+          <w:sz w:val="24"/>
+          <w:szCs w:val="24"/>
+        </w:rPr>
+      </w:pPr>
+      <w:r>
+        <w:rPr>
+          <w:rFonts w:ascii="Arial" w:hAnsi="Arial" w:cs="Arial"/>
+          <w:sz w:val="24"/>
+          <w:szCs w:val="24"/>
+        </w:rPr>
+        <w:t>Para: não efetuar compras desnecessárias</w:t>
+      </w:r>
+    </w:p>
+    <w:p>
+      <w:pPr>
+        <w:rPr>
+          <w:rFonts w:ascii="Arial" w:hAnsi="Arial" w:cs="Arial"/>
+          <w:sz w:val="24"/>
+          <w:szCs w:val="24"/>
+        </w:rPr>
+      </w:pPr>
+    </w:p>
+    <w:p>
+      <w:pPr>
+        <w:rPr>
+          <w:rFonts w:ascii="Arial" w:hAnsi="Arial" w:cs="Arial"/>
+          <w:sz w:val="24"/>
+          <w:szCs w:val="24"/>
+        </w:rPr>
+      </w:pPr>
+      <w:r>
+        <w:rPr>
+          <w:rFonts w:ascii="Arial" w:hAnsi="Arial" w:cs="Arial"/>
+          <w:sz w:val="24"/>
+          <w:szCs w:val="24"/>
+        </w:rPr>
+        <w:t>US006 - Adicionar produtos na lista</w:t>
+      </w:r>
+    </w:p>
+    <w:p>
+      <w:pPr>
+        <w:rPr>
+          <w:rFonts w:ascii="Arial" w:hAnsi="Arial" w:cs="Arial"/>
+          <w:sz w:val="24"/>
+          <w:szCs w:val="24"/>
+        </w:rPr>
+      </w:pPr>
+      <w:r>
+        <w:rPr>
+          <w:rFonts w:ascii="Arial" w:hAnsi="Arial" w:cs="Arial"/>
+          <w:sz w:val="24"/>
+          <w:szCs w:val="24"/>
+        </w:rPr>
+        <w:t>Como: responsável pelas compras de casa</w:t>
+      </w:r>
+    </w:p>
+    <w:p>
+      <w:pPr>
+        <w:rPr>
+          <w:rFonts w:ascii="Arial" w:hAnsi="Arial" w:cs="Arial"/>
+          <w:sz w:val="24"/>
+          <w:szCs w:val="24"/>
+        </w:rPr>
+      </w:pPr>
+      <w:r>
+        <w:rPr>
+          <w:rFonts w:ascii="Arial" w:hAnsi="Arial" w:cs="Arial"/>
+          <w:sz w:val="24"/>
+          <w:szCs w:val="24"/>
+        </w:rPr>
+        <w:t>Nina quer: ser capaz de utilizar produtos já existentes em sua lista</w:t>
+      </w:r>
+    </w:p>
+    <w:p>
+      <w:pPr>
+        <w:rPr>
+          <w:rFonts w:ascii="Arial" w:hAnsi="Arial" w:cs="Arial"/>
+          <w:sz w:val="24"/>
+          <w:szCs w:val="24"/>
+        </w:rPr>
+      </w:pPr>
+      <w:r>
+        <w:rPr>
+          <w:rFonts w:ascii="Arial" w:hAnsi="Arial" w:cs="Arial"/>
+          <w:sz w:val="24"/>
+          <w:szCs w:val="24"/>
+        </w:rPr>
+        <w:t>P</w:t>
+      </w:r>
+      <w:r>
+        <w:rPr>
+          <w:rFonts w:ascii="Arial" w:hAnsi="Arial" w:cs="Arial"/>
+          <w:sz w:val="24"/>
+          <w:szCs w:val="24"/>
+        </w:rPr>
+        <w:t>ara: agilizar a criação da lisa</w:t>
+      </w:r>
+    </w:p>
+    <w:p>
+      <w:pPr>
+        <w:rPr>
+          <w:rFonts w:ascii="Arial" w:hAnsi="Arial" w:cs="Arial"/>
+          <w:sz w:val="24"/>
+          <w:szCs w:val="24"/>
+        </w:rPr>
+      </w:pPr>
+    </w:p>
+    <w:p>
+      <w:pPr>
+        <w:rPr>
+          <w:rFonts w:ascii="Arial" w:hAnsi="Arial" w:cs="Arial"/>
+          <w:sz w:val="24"/>
+          <w:szCs w:val="24"/>
+        </w:rPr>
+      </w:pPr>
+      <w:r>
+        <w:rPr>
+          <w:rFonts w:ascii="Arial" w:hAnsi="Arial" w:cs="Arial"/>
+          <w:sz w:val="24"/>
+          <w:szCs w:val="24"/>
+        </w:rPr>
+        <w:t>US007 - Editar produto na lista</w:t>
+      </w:r>
+    </w:p>
+    <w:p>
+      <w:pPr>
+        <w:rPr>
+          <w:rFonts w:ascii="Arial" w:hAnsi="Arial" w:cs="Arial"/>
+          <w:sz w:val="24"/>
+          <w:szCs w:val="24"/>
+        </w:rPr>
+      </w:pPr>
+      <w:r>
+        <w:rPr>
+          <w:rFonts w:ascii="Arial" w:hAnsi="Arial" w:cs="Arial"/>
+          <w:sz w:val="24"/>
+          <w:szCs w:val="24"/>
+        </w:rPr>
+        <w:t>Como: quem faz as compras ocasionalmente pós serviço</w:t>
+      </w:r>
+    </w:p>
+    <w:p>
+      <w:pPr>
+        <w:rPr>
+          <w:rFonts w:ascii="Arial" w:hAnsi="Arial" w:cs="Arial"/>
+          <w:sz w:val="24"/>
+          <w:szCs w:val="24"/>
+        </w:rPr>
+      </w:pPr>
+      <w:r>
+        <w:rPr>
+          <w:rFonts w:ascii="Arial" w:hAnsi="Arial" w:cs="Arial"/>
+          <w:sz w:val="24"/>
+          <w:szCs w:val="24"/>
+        </w:rPr>
+        <w:t>Bruno quer: ser capaz de editar os produtos da lista</w:t>
+      </w:r>
+    </w:p>
+    <w:p>
+      <w:pPr>
+        <w:rPr>
+          <w:rFonts w:ascii="Arial" w:hAnsi="Arial" w:cs="Arial"/>
+          <w:sz w:val="24"/>
+          <w:szCs w:val="24"/>
+        </w:rPr>
+      </w:pPr>
+      <w:r>
+        <w:rPr>
+          <w:rFonts w:ascii="Arial" w:hAnsi="Arial" w:cs="Arial"/>
+          <w:sz w:val="24"/>
+          <w:szCs w:val="24"/>
+        </w:rPr>
+        <w:t>E: definir a quantidade dos produtos da lista</w:t>
+      </w:r>
+    </w:p>
+    <w:p>
+      <w:pPr>
+        <w:rPr>
+          <w:rFonts w:ascii="Arial" w:hAnsi="Arial" w:cs="Arial"/>
+          <w:sz w:val="24"/>
+          <w:szCs w:val="24"/>
+        </w:rPr>
+      </w:pPr>
+      <w:r>
+        <w:rPr>
+          <w:rFonts w:ascii="Arial" w:hAnsi="Arial" w:cs="Arial"/>
+          <w:sz w:val="24"/>
+          <w:szCs w:val="24"/>
+        </w:rPr>
+        <w:t>Para: não</w:t>
+      </w:r>
+      <w:r>
+        <w:rPr>
+          <w:rFonts w:ascii="Arial" w:hAnsi="Arial" w:cs="Arial"/>
+          <w:sz w:val="24"/>
+          <w:szCs w:val="24"/>
+        </w:rPr>
+        <w:t xml:space="preserve"> efetuar compras desnecessárias</w:t>
+      </w:r>
+    </w:p>
+    <w:p>
+      <w:pPr>
+        <w:rPr>
+          <w:rFonts w:ascii="Arial" w:hAnsi="Arial" w:cs="Arial"/>
+          <w:sz w:val="24"/>
+          <w:szCs w:val="24"/>
+        </w:rPr>
+      </w:pPr>
+    </w:p>
+    <w:p>
+      <w:pPr>
+        <w:rPr>
+          <w:rFonts w:ascii="Arial" w:hAnsi="Arial" w:cs="Arial"/>
+          <w:sz w:val="24"/>
+          <w:szCs w:val="24"/>
+        </w:rPr>
+      </w:pPr>
+      <w:r>
+        <w:rPr>
+          <w:rFonts w:ascii="Arial" w:hAnsi="Arial" w:cs="Arial"/>
+          <w:sz w:val="24"/>
+          <w:szCs w:val="24"/>
+        </w:rPr>
+        <w:t>US008 - Consultar listas</w:t>
+      </w:r>
+    </w:p>
+    <w:p>
+      <w:pPr>
+        <w:rPr>
+          <w:rFonts w:ascii="Arial" w:hAnsi="Arial" w:cs="Arial"/>
+          <w:sz w:val="24"/>
+          <w:szCs w:val="24"/>
+        </w:rPr>
+      </w:pPr>
+      <w:r>
+        <w:rPr>
+          <w:rFonts w:ascii="Arial" w:hAnsi="Arial" w:cs="Arial"/>
+          <w:sz w:val="24"/>
+          <w:szCs w:val="24"/>
+        </w:rPr>
+        <w:t>Como: responsável pelas compras de casa</w:t>
+      </w:r>
+    </w:p>
+    <w:p>
+      <w:pPr>
+        <w:rPr>
+          <w:rFonts w:ascii="Arial" w:hAnsi="Arial" w:cs="Arial"/>
+          <w:sz w:val="24"/>
+          <w:szCs w:val="24"/>
+        </w:rPr>
+      </w:pPr>
+      <w:r>
+        <w:rPr>
+          <w:rFonts w:ascii="Arial" w:hAnsi="Arial" w:cs="Arial"/>
+          <w:sz w:val="24"/>
+          <w:szCs w:val="24"/>
+        </w:rPr>
+        <w:t xml:space="preserve">Nina quer: ser capaz de consultar todas suas listas </w:t>
+      </w:r>
+    </w:p>
+    <w:p>
+      <w:pPr>
+        <w:rPr>
+          <w:rFonts w:ascii="Arial" w:hAnsi="Arial" w:cs="Arial"/>
+          <w:sz w:val="24"/>
+          <w:szCs w:val="24"/>
+        </w:rPr>
+      </w:pPr>
+      <w:r>
+        <w:rPr>
+          <w:rFonts w:ascii="Arial" w:hAnsi="Arial" w:cs="Arial"/>
+          <w:sz w:val="24"/>
+          <w:szCs w:val="24"/>
+        </w:rPr>
+        <w:t>E: pesquisa-las pelo nome</w:t>
       </w:r>
     </w:p>
     <w:p>
@@ -2242,717 +2289,299 @@
           <w:szCs w:val="24"/>
         </w:rPr>
         <w:lastRenderedPageBreak/>
-        <w:t>UC1 – Eu, analista, gostaria que fosse obrigatório</w:t>
-      </w:r>
-      <w:r>
-        <w:rPr>
-          <w:rFonts w:ascii="Arial" w:hAnsi="Arial" w:cs="Arial"/>
-          <w:sz w:val="24"/>
-          <w:szCs w:val="24"/>
-        </w:rPr>
-        <w:t xml:space="preserve"> que não tenha produto duplicado na lista</w:t>
-      </w:r>
-      <w:r>
-        <w:rPr>
-          <w:rFonts w:ascii="Arial" w:hAnsi="Arial" w:cs="Arial"/>
-          <w:sz w:val="24"/>
-          <w:szCs w:val="24"/>
-        </w:rPr>
-        <w:t>;</w:t>
-      </w:r>
-    </w:p>
-    <w:p>
-      <w:pPr>
-        <w:rPr>
-          <w:rFonts w:ascii="Arial" w:hAnsi="Arial" w:cs="Arial"/>
-          <w:sz w:val="24"/>
-          <w:szCs w:val="24"/>
-        </w:rPr>
-      </w:pPr>
-      <w:r>
-        <w:rPr>
-          <w:rFonts w:ascii="Arial" w:hAnsi="Arial" w:cs="Arial"/>
-          <w:sz w:val="24"/>
-          <w:szCs w:val="24"/>
-        </w:rPr>
-        <w:t xml:space="preserve">UC2 - Eu, Nina, como responsável pelas compras da casa, gostaria que fosse </w:t>
-      </w:r>
-      <w:r>
-        <w:rPr>
-          <w:rFonts w:ascii="Arial" w:hAnsi="Arial" w:cs="Arial"/>
-          <w:sz w:val="24"/>
-          <w:szCs w:val="24"/>
-        </w:rPr>
-        <w:t xml:space="preserve">possível exibir todas as minhas </w:t>
-      </w:r>
-      <w:r>
-        <w:rPr>
-          <w:rFonts w:ascii="Arial" w:hAnsi="Arial" w:cs="Arial"/>
-          <w:sz w:val="24"/>
-          <w:szCs w:val="24"/>
-        </w:rPr>
-        <w:t>lista</w:t>
-      </w:r>
-      <w:r>
-        <w:rPr>
-          <w:rFonts w:ascii="Arial" w:hAnsi="Arial" w:cs="Arial"/>
-          <w:sz w:val="24"/>
-          <w:szCs w:val="24"/>
-        </w:rPr>
-        <w:t>s para visualizar meu histórico de compras;</w:t>
-      </w:r>
-    </w:p>
-    <w:p>
-      <w:pPr>
-        <w:rPr>
-          <w:rFonts w:ascii="Arial" w:hAnsi="Arial" w:cs="Arial"/>
-          <w:sz w:val="24"/>
-          <w:szCs w:val="24"/>
-        </w:rPr>
-      </w:pPr>
-      <w:r>
-        <w:rPr>
-          <w:rFonts w:ascii="Arial" w:hAnsi="Arial" w:cs="Arial"/>
-          <w:sz w:val="24"/>
-          <w:szCs w:val="24"/>
-        </w:rPr>
-        <w:t>UC2</w:t>
-      </w:r>
-      <w:r>
-        <w:rPr>
-          <w:rFonts w:ascii="Arial" w:hAnsi="Arial" w:cs="Arial"/>
-          <w:sz w:val="24"/>
-          <w:szCs w:val="24"/>
-        </w:rPr>
-        <w:t xml:space="preserve"> - Eu, Nina, como responsável pelas compras da casa, gostaria que fosse possível pesquisar as minhas listas salvas pelo nome</w:t>
-      </w:r>
-      <w:r>
-        <w:rPr>
-          <w:rFonts w:ascii="Arial" w:hAnsi="Arial" w:cs="Arial"/>
-          <w:sz w:val="24"/>
-          <w:szCs w:val="24"/>
-        </w:rPr>
-        <w:t xml:space="preserve"> ou pelo produto para encontrar uma lista específica;</w:t>
-      </w:r>
-    </w:p>
-    <w:p>
-      <w:pPr>
-        <w:rPr>
-          <w:rFonts w:ascii="Arial" w:hAnsi="Arial" w:cs="Arial"/>
-          <w:sz w:val="24"/>
-          <w:szCs w:val="24"/>
-        </w:rPr>
-      </w:pPr>
-      <w:r>
-        <w:rPr>
-          <w:rFonts w:ascii="Arial" w:hAnsi="Arial" w:cs="Arial"/>
-          <w:sz w:val="24"/>
-          <w:szCs w:val="24"/>
-        </w:rPr>
-        <w:t>UC3 - Eu, Nina, como responsável pelas compras da casa, gostaria que o sistema possuísse produtos prontos para eu apenas pesquisar e adicionar à lista</w:t>
-      </w:r>
-      <w:r>
-        <w:rPr>
-          <w:rFonts w:ascii="Arial" w:hAnsi="Arial" w:cs="Arial"/>
-          <w:sz w:val="24"/>
-          <w:szCs w:val="24"/>
-        </w:rPr>
-        <w:t>;</w:t>
-      </w:r>
-    </w:p>
-    <w:p>
-      <w:pPr>
-        <w:rPr>
-          <w:rFonts w:ascii="Arial" w:hAnsi="Arial" w:cs="Arial"/>
-          <w:sz w:val="24"/>
-          <w:szCs w:val="24"/>
-        </w:rPr>
-      </w:pPr>
-      <w:r>
-        <w:rPr>
-          <w:rFonts w:ascii="Arial" w:hAnsi="Arial" w:cs="Arial"/>
-          <w:sz w:val="24"/>
-          <w:szCs w:val="24"/>
-        </w:rPr>
-        <w:t>UC4 - Eu, Nina, como responsável pelas compras da casa, gostaria que o sistema permitisse o cadastro de produtos que não estão disponíveis</w:t>
-      </w:r>
-      <w:r>
-        <w:rPr>
-          <w:rFonts w:ascii="Arial" w:hAnsi="Arial" w:cs="Arial"/>
-          <w:sz w:val="24"/>
-          <w:szCs w:val="24"/>
-        </w:rPr>
-        <w:t>;</w:t>
-      </w:r>
-    </w:p>
-    <w:p>
-      <w:pPr>
-        <w:rPr>
-          <w:rFonts w:ascii="Arial" w:hAnsi="Arial" w:cs="Arial"/>
-          <w:sz w:val="24"/>
-          <w:szCs w:val="24"/>
-        </w:rPr>
-      </w:pPr>
-      <w:r>
-        <w:rPr>
-          <w:rFonts w:ascii="Arial" w:hAnsi="Arial" w:cs="Arial"/>
-          <w:sz w:val="24"/>
-          <w:szCs w:val="24"/>
-        </w:rPr>
-        <w:t>UC5 - Eu, Bruno</w:t>
-      </w:r>
-      <w:r>
-        <w:rPr>
-          <w:rFonts w:ascii="Arial" w:hAnsi="Arial" w:cs="Arial"/>
-          <w:sz w:val="24"/>
-          <w:szCs w:val="24"/>
-        </w:rPr>
-        <w:t xml:space="preserve">, como assistente </w:t>
-      </w:r>
-      <w:proofErr w:type="spellStart"/>
-      <w:r>
-        <w:rPr>
-          <w:rFonts w:ascii="Arial" w:hAnsi="Arial" w:cs="Arial"/>
-          <w:sz w:val="24"/>
-          <w:szCs w:val="24"/>
-        </w:rPr>
-        <w:t>adm</w:t>
-      </w:r>
-      <w:proofErr w:type="spellEnd"/>
-      <w:r>
-        <w:rPr>
-          <w:rFonts w:ascii="Arial" w:hAnsi="Arial" w:cs="Arial"/>
-          <w:sz w:val="24"/>
-          <w:szCs w:val="24"/>
-        </w:rPr>
-        <w:t xml:space="preserve">, </w:t>
-      </w:r>
-      <w:r>
-        <w:rPr>
-          <w:rFonts w:ascii="Arial" w:hAnsi="Arial" w:cs="Arial"/>
-          <w:sz w:val="24"/>
-          <w:szCs w:val="24"/>
-        </w:rPr>
-        <w:t>gostaria que fosse possível importar uma lista feita por outro usuário</w:t>
-      </w:r>
-      <w:r>
-        <w:rPr>
-          <w:rFonts w:ascii="Arial" w:hAnsi="Arial" w:cs="Arial"/>
-          <w:sz w:val="24"/>
-          <w:szCs w:val="24"/>
-        </w:rPr>
-        <w:t>;</w:t>
-      </w:r>
-    </w:p>
-    <w:p>
-      <w:pPr>
-        <w:rPr>
-          <w:rFonts w:ascii="Arial" w:hAnsi="Arial" w:cs="Arial"/>
-          <w:sz w:val="24"/>
-          <w:szCs w:val="24"/>
-        </w:rPr>
-      </w:pPr>
-      <w:r>
-        <w:rPr>
-          <w:rFonts w:ascii="Arial" w:hAnsi="Arial" w:cs="Arial"/>
-          <w:sz w:val="24"/>
-          <w:szCs w:val="24"/>
-        </w:rPr>
-        <w:t xml:space="preserve">UC6 - Eu, Bruno, como assistente </w:t>
-      </w:r>
-      <w:proofErr w:type="spellStart"/>
-      <w:r>
-        <w:rPr>
-          <w:rFonts w:ascii="Arial" w:hAnsi="Arial" w:cs="Arial"/>
-          <w:sz w:val="24"/>
-          <w:szCs w:val="24"/>
-        </w:rPr>
-        <w:t>adm</w:t>
-      </w:r>
-      <w:proofErr w:type="spellEnd"/>
-      <w:r>
-        <w:rPr>
-          <w:rFonts w:ascii="Arial" w:hAnsi="Arial" w:cs="Arial"/>
-          <w:sz w:val="24"/>
-          <w:szCs w:val="24"/>
-        </w:rPr>
-        <w:t>, gostaria que fosse possível editar uma lista salva anteriormente</w:t>
-      </w:r>
-      <w:r>
-        <w:rPr>
-          <w:rFonts w:ascii="Arial" w:hAnsi="Arial" w:cs="Arial"/>
-          <w:sz w:val="24"/>
-          <w:szCs w:val="24"/>
-        </w:rPr>
-        <w:t>;</w:t>
-      </w:r>
-    </w:p>
-    <w:p>
-      <w:pPr>
-        <w:rPr>
-          <w:rFonts w:ascii="Arial" w:hAnsi="Arial" w:cs="Arial"/>
-          <w:sz w:val="24"/>
-          <w:szCs w:val="24"/>
-        </w:rPr>
-      </w:pPr>
-      <w:r>
-        <w:rPr>
-          <w:rFonts w:ascii="Arial" w:hAnsi="Arial" w:cs="Arial"/>
-          <w:sz w:val="24"/>
-          <w:szCs w:val="24"/>
-        </w:rPr>
-        <w:t xml:space="preserve">UC7 - Eu, Bruno. como assistente </w:t>
-      </w:r>
-      <w:proofErr w:type="spellStart"/>
-      <w:r>
-        <w:rPr>
-          <w:rFonts w:ascii="Arial" w:hAnsi="Arial" w:cs="Arial"/>
-          <w:sz w:val="24"/>
-          <w:szCs w:val="24"/>
-        </w:rPr>
-        <w:t>adm</w:t>
-      </w:r>
-      <w:proofErr w:type="spellEnd"/>
-      <w:r>
-        <w:rPr>
-          <w:rFonts w:ascii="Arial" w:hAnsi="Arial" w:cs="Arial"/>
-          <w:sz w:val="24"/>
-          <w:szCs w:val="24"/>
-        </w:rPr>
-        <w:t>, gostaria que fosse possível definir a quantidade de um determinado produto na lista</w:t>
-      </w:r>
-      <w:r>
-        <w:rPr>
-          <w:rFonts w:ascii="Arial" w:hAnsi="Arial" w:cs="Arial"/>
-          <w:sz w:val="24"/>
-          <w:szCs w:val="24"/>
-        </w:rPr>
-        <w:t>;</w:t>
-      </w:r>
-    </w:p>
-    <w:p>
-      <w:pPr>
-        <w:rPr>
-          <w:rFonts w:ascii="Arial" w:hAnsi="Arial" w:cs="Arial"/>
-          <w:sz w:val="24"/>
-          <w:szCs w:val="24"/>
-        </w:rPr>
-      </w:pPr>
-      <w:r>
-        <w:rPr>
-          <w:rFonts w:ascii="Arial" w:hAnsi="Arial" w:cs="Arial"/>
-          <w:sz w:val="24"/>
-          <w:szCs w:val="24"/>
-        </w:rPr>
-        <w:t xml:space="preserve">UC8 - Eu, Bruno, como assistente </w:t>
-      </w:r>
-      <w:proofErr w:type="spellStart"/>
-      <w:r>
-        <w:rPr>
-          <w:rFonts w:ascii="Arial" w:hAnsi="Arial" w:cs="Arial"/>
-          <w:sz w:val="24"/>
-          <w:szCs w:val="24"/>
-        </w:rPr>
-        <w:t>adm</w:t>
-      </w:r>
-      <w:proofErr w:type="spellEnd"/>
-      <w:r>
-        <w:rPr>
-          <w:rFonts w:ascii="Arial" w:hAnsi="Arial" w:cs="Arial"/>
-          <w:sz w:val="24"/>
-          <w:szCs w:val="24"/>
-        </w:rPr>
-        <w:t>, gostaria que fosse possível filtrar os produtos dentro de uma lista pelo nome</w:t>
-      </w:r>
-      <w:r>
-        <w:rPr>
-          <w:rFonts w:ascii="Arial" w:hAnsi="Arial" w:cs="Arial"/>
-          <w:sz w:val="24"/>
-          <w:szCs w:val="24"/>
-        </w:rPr>
-        <w:t>;</w:t>
-      </w:r>
-    </w:p>
-    <w:p>
-      <w:pPr>
-        <w:rPr>
-          <w:rFonts w:ascii="Arial" w:hAnsi="Arial" w:cs="Arial"/>
-          <w:sz w:val="24"/>
-          <w:szCs w:val="24"/>
-        </w:rPr>
-      </w:pPr>
-      <w:r>
-        <w:rPr>
-          <w:rFonts w:ascii="Arial" w:hAnsi="Arial" w:cs="Arial"/>
-          <w:sz w:val="24"/>
-          <w:szCs w:val="24"/>
-        </w:rPr>
-        <w:t xml:space="preserve">UC9 – Eu, analista, gostaria que fosse obrigatório categorizar cada produto pelo seu tipo para possibilitar a análise de dados de </w:t>
-      </w:r>
-      <w:r>
-        <w:rPr>
-          <w:rFonts w:ascii="Arial" w:hAnsi="Arial" w:cs="Arial"/>
-          <w:sz w:val="24"/>
-          <w:szCs w:val="24"/>
-        </w:rPr>
-        <w:t>produtos consumidos</w:t>
-      </w:r>
-      <w:r>
-        <w:rPr>
-          <w:rFonts w:ascii="Arial" w:hAnsi="Arial" w:cs="Arial"/>
-          <w:sz w:val="24"/>
-          <w:szCs w:val="24"/>
-        </w:rPr>
-        <w:t>.</w:t>
-      </w:r>
-      <w:r>
-        <w:rPr>
-          <w:rFonts w:ascii="Arial" w:hAnsi="Arial" w:cs="Arial"/>
-          <w:sz w:val="24"/>
-          <w:szCs w:val="24"/>
-        </w:rPr>
-        <w:t xml:space="preserve"> </w:t>
-      </w:r>
-    </w:p>
-    <w:p>
-      <w:pPr>
-        <w:rPr>
-          <w:rFonts w:ascii="Arial" w:hAnsi="Arial" w:cs="Arial"/>
-          <w:sz w:val="24"/>
-          <w:szCs w:val="24"/>
-        </w:rPr>
-      </w:pPr>
-      <w:r>
-        <w:rPr>
-          <w:rFonts w:ascii="Arial" w:hAnsi="Arial" w:cs="Arial"/>
-          <w:sz w:val="24"/>
-          <w:szCs w:val="24"/>
-        </w:rPr>
-        <w:t>UC10 - Eu, Bruno,</w:t>
-      </w:r>
-      <w:r>
-        <w:rPr>
-          <w:rFonts w:ascii="Arial" w:hAnsi="Arial" w:cs="Arial"/>
-          <w:sz w:val="24"/>
-          <w:szCs w:val="24"/>
-        </w:rPr>
-        <w:t xml:space="preserve"> como assistente </w:t>
-      </w:r>
-      <w:proofErr w:type="spellStart"/>
-      <w:r>
-        <w:rPr>
-          <w:rFonts w:ascii="Arial" w:hAnsi="Arial" w:cs="Arial"/>
-          <w:sz w:val="24"/>
-          <w:szCs w:val="24"/>
-        </w:rPr>
-        <w:t>adm</w:t>
-      </w:r>
-      <w:proofErr w:type="spellEnd"/>
-      <w:r>
-        <w:rPr>
-          <w:rFonts w:ascii="Arial" w:hAnsi="Arial" w:cs="Arial"/>
-          <w:sz w:val="24"/>
-          <w:szCs w:val="24"/>
-        </w:rPr>
-        <w:t xml:space="preserve">, gostaria que fosse possível </w:t>
-      </w:r>
-      <w:r>
-        <w:rPr>
-          <w:rFonts w:ascii="Arial" w:hAnsi="Arial" w:cs="Arial"/>
-          <w:sz w:val="24"/>
-          <w:szCs w:val="24"/>
-        </w:rPr>
-        <w:t xml:space="preserve">excluir uma </w:t>
-      </w:r>
-      <w:r>
-        <w:rPr>
-          <w:rFonts w:ascii="Arial" w:hAnsi="Arial" w:cs="Arial"/>
-          <w:sz w:val="24"/>
-          <w:szCs w:val="24"/>
-        </w:rPr>
-        <w:t>lista</w:t>
-      </w:r>
-      <w:r>
-        <w:rPr>
-          <w:rFonts w:ascii="Arial" w:hAnsi="Arial" w:cs="Arial"/>
-          <w:sz w:val="24"/>
-          <w:szCs w:val="24"/>
-        </w:rPr>
-        <w:t xml:space="preserve"> criada anteriormente</w:t>
-      </w:r>
-      <w:r>
-        <w:rPr>
-          <w:rFonts w:ascii="Arial" w:hAnsi="Arial" w:cs="Arial"/>
-          <w:sz w:val="24"/>
-          <w:szCs w:val="24"/>
-        </w:rPr>
-        <w:t>;</w:t>
-      </w:r>
-      <w:r>
-        <w:rPr>
-          <w:rFonts w:ascii="Arial" w:hAnsi="Arial" w:cs="Arial"/>
-          <w:sz w:val="24"/>
-          <w:szCs w:val="24"/>
-        </w:rPr>
-        <w:t xml:space="preserve"> </w:t>
-      </w:r>
-    </w:p>
-    <w:p>
-      <w:pPr>
-        <w:rPr>
-          <w:rFonts w:ascii="Arial" w:hAnsi="Arial" w:cs="Arial"/>
-          <w:sz w:val="24"/>
-          <w:szCs w:val="24"/>
-        </w:rPr>
-      </w:pPr>
-      <w:r>
-        <w:rPr>
-          <w:rFonts w:ascii="Arial" w:hAnsi="Arial" w:cs="Arial"/>
-          <w:sz w:val="24"/>
-          <w:szCs w:val="24"/>
-        </w:rPr>
-        <w:t>UC10</w:t>
-      </w:r>
-      <w:r>
-        <w:rPr>
-          <w:rFonts w:ascii="Arial" w:hAnsi="Arial" w:cs="Arial"/>
-          <w:sz w:val="24"/>
-          <w:szCs w:val="24"/>
-        </w:rPr>
-        <w:t xml:space="preserve"> - Eu,</w:t>
-      </w:r>
-      <w:r>
-        <w:rPr>
-          <w:rFonts w:ascii="Arial" w:hAnsi="Arial" w:cs="Arial"/>
-          <w:sz w:val="24"/>
-          <w:szCs w:val="24"/>
-        </w:rPr>
-        <w:t xml:space="preserve"> como </w:t>
-      </w:r>
-      <w:r>
-        <w:rPr>
-          <w:rFonts w:ascii="Arial" w:hAnsi="Arial" w:cs="Arial"/>
-          <w:sz w:val="24"/>
-          <w:szCs w:val="24"/>
-        </w:rPr>
-        <w:t>analista, gostaria que, ao excluir uma lista, todos os seus itens também fossem excluídos</w:t>
-      </w:r>
-      <w:r>
-        <w:rPr>
-          <w:rFonts w:ascii="Arial" w:hAnsi="Arial" w:cs="Arial"/>
-          <w:sz w:val="24"/>
-          <w:szCs w:val="24"/>
-        </w:rPr>
-        <w:t>;</w:t>
-      </w:r>
-      <w:r>
-        <w:rPr>
-          <w:rFonts w:ascii="Arial" w:hAnsi="Arial" w:cs="Arial"/>
-          <w:sz w:val="24"/>
-          <w:szCs w:val="24"/>
-        </w:rPr>
-        <w:t xml:space="preserve"> </w:t>
-      </w:r>
-    </w:p>
-    <w:p>
-      <w:pPr>
-        <w:rPr>
-          <w:rFonts w:ascii="Arial" w:hAnsi="Arial" w:cs="Arial"/>
-          <w:sz w:val="24"/>
-          <w:szCs w:val="24"/>
-        </w:rPr>
-      </w:pPr>
-      <w:r>
-        <w:rPr>
-          <w:rFonts w:ascii="Arial" w:hAnsi="Arial" w:cs="Arial"/>
-          <w:sz w:val="24"/>
-          <w:szCs w:val="24"/>
-        </w:rPr>
-        <w:t>UC10 - Eu, Bruno,</w:t>
-      </w:r>
-      <w:r>
-        <w:rPr>
-          <w:rFonts w:ascii="Arial" w:hAnsi="Arial" w:cs="Arial"/>
-          <w:sz w:val="24"/>
-          <w:szCs w:val="24"/>
-        </w:rPr>
-        <w:t xml:space="preserve"> como assistente </w:t>
-      </w:r>
-      <w:proofErr w:type="spellStart"/>
-      <w:r>
-        <w:rPr>
-          <w:rFonts w:ascii="Arial" w:hAnsi="Arial" w:cs="Arial"/>
-          <w:sz w:val="24"/>
-          <w:szCs w:val="24"/>
-        </w:rPr>
-        <w:t>adm</w:t>
-      </w:r>
-      <w:proofErr w:type="spellEnd"/>
-      <w:r>
-        <w:rPr>
-          <w:rFonts w:ascii="Arial" w:hAnsi="Arial" w:cs="Arial"/>
-          <w:sz w:val="24"/>
-          <w:szCs w:val="24"/>
-        </w:rPr>
-        <w:t xml:space="preserve">, gostaria que fosse possível </w:t>
-      </w:r>
-      <w:r>
-        <w:rPr>
-          <w:rFonts w:ascii="Arial" w:hAnsi="Arial" w:cs="Arial"/>
-          <w:sz w:val="24"/>
-          <w:szCs w:val="24"/>
-        </w:rPr>
-        <w:t>pesquisar por nome de produto</w:t>
-      </w:r>
-      <w:bookmarkStart w:id="0" w:name="_GoBack"/>
-      <w:bookmarkEnd w:id="0"/>
-      <w:r>
-        <w:rPr>
-          <w:rFonts w:ascii="Arial" w:hAnsi="Arial" w:cs="Arial"/>
-          <w:sz w:val="24"/>
-          <w:szCs w:val="24"/>
-        </w:rPr>
-        <w:t xml:space="preserve"> dentro da minha lista</w:t>
-      </w:r>
-      <w:r>
-        <w:rPr>
-          <w:rFonts w:ascii="Arial" w:hAnsi="Arial" w:cs="Arial"/>
-          <w:sz w:val="24"/>
-          <w:szCs w:val="24"/>
-        </w:rPr>
-        <w:t>;</w:t>
-      </w:r>
-      <w:r>
-        <w:rPr>
-          <w:rFonts w:ascii="Arial" w:hAnsi="Arial" w:cs="Arial"/>
-          <w:sz w:val="24"/>
-          <w:szCs w:val="24"/>
-        </w:rPr>
-        <w:t xml:space="preserve"> </w:t>
-      </w:r>
-    </w:p>
-    <w:p>
-      <w:pPr>
-        <w:rPr>
-          <w:rFonts w:ascii="Arial" w:hAnsi="Arial" w:cs="Arial"/>
-          <w:sz w:val="24"/>
-          <w:szCs w:val="24"/>
-        </w:rPr>
-      </w:pPr>
-    </w:p>
-    <w:p>
-      <w:pPr>
-        <w:rPr>
-          <w:rFonts w:ascii="Arial" w:hAnsi="Arial" w:cs="Arial"/>
-          <w:sz w:val="24"/>
-          <w:szCs w:val="24"/>
-        </w:rPr>
-      </w:pPr>
-    </w:p>
-    <w:p>
-      <w:pPr>
-        <w:rPr>
-          <w:rFonts w:ascii="Arial" w:hAnsi="Arial" w:cs="Arial"/>
-          <w:sz w:val="24"/>
-          <w:szCs w:val="24"/>
-        </w:rPr>
-      </w:pPr>
-    </w:p>
-    <w:p>
-      <w:pPr>
-        <w:rPr>
-          <w:rFonts w:ascii="Arial" w:hAnsi="Arial" w:cs="Arial"/>
-          <w:color w:val="FF0000"/>
-          <w:sz w:val="24"/>
-          <w:szCs w:val="24"/>
-        </w:rPr>
-      </w:pPr>
-    </w:p>
-    <w:p>
-      <w:pPr>
-        <w:rPr>
-          <w:rFonts w:ascii="Arial" w:hAnsi="Arial" w:cs="Arial"/>
-          <w:color w:val="FF0000"/>
-          <w:sz w:val="24"/>
-          <w:szCs w:val="24"/>
-        </w:rPr>
-      </w:pPr>
-    </w:p>
-    <w:p>
-      <w:pPr>
-        <w:rPr>
-          <w:rFonts w:ascii="Arial" w:hAnsi="Arial" w:cs="Arial"/>
-          <w:sz w:val="24"/>
-          <w:szCs w:val="24"/>
-        </w:rPr>
-      </w:pPr>
-    </w:p>
-    <w:p>
-      <w:pPr>
-        <w:rPr>
-          <w:rFonts w:ascii="Arial" w:hAnsi="Arial" w:cs="Arial"/>
-          <w:sz w:val="24"/>
-          <w:szCs w:val="24"/>
-        </w:rPr>
-      </w:pPr>
-    </w:p>
-    <w:p>
-      <w:pPr>
-        <w:rPr>
-          <w:rFonts w:ascii="Arial" w:hAnsi="Arial" w:cs="Arial"/>
-          <w:sz w:val="24"/>
-          <w:szCs w:val="24"/>
-        </w:rPr>
-      </w:pPr>
-    </w:p>
-    <w:p>
-      <w:pPr>
-        <w:rPr>
-          <w:rFonts w:ascii="Arial" w:hAnsi="Arial" w:cs="Arial"/>
-          <w:b/>
-          <w:sz w:val="28"/>
-          <w:szCs w:val="28"/>
-        </w:rPr>
-      </w:pPr>
-      <w:r>
-        <w:rPr>
-          <w:rFonts w:ascii="Arial" w:hAnsi="Arial" w:cs="Arial"/>
-          <w:b/>
-          <w:sz w:val="28"/>
-          <w:szCs w:val="28"/>
+        <w:t>Para: maior agilidade ao c</w:t>
+      </w:r>
+      <w:r>
+        <w:rPr>
+          <w:rFonts w:ascii="Arial" w:hAnsi="Arial" w:cs="Arial"/>
+          <w:sz w:val="24"/>
+          <w:szCs w:val="24"/>
+        </w:rPr>
+        <w:t>onsultar suas listas no mercado</w:t>
+      </w:r>
+    </w:p>
+    <w:p>
+      <w:pPr>
+        <w:rPr>
+          <w:rFonts w:ascii="Arial" w:hAnsi="Arial" w:cs="Arial"/>
+          <w:sz w:val="24"/>
+          <w:szCs w:val="24"/>
+        </w:rPr>
+      </w:pPr>
+    </w:p>
+    <w:p>
+      <w:pPr>
+        <w:rPr>
+          <w:rFonts w:ascii="Arial" w:hAnsi="Arial" w:cs="Arial"/>
+          <w:sz w:val="24"/>
+          <w:szCs w:val="24"/>
+        </w:rPr>
+      </w:pPr>
+      <w:r>
+        <w:rPr>
+          <w:rFonts w:ascii="Arial" w:hAnsi="Arial" w:cs="Arial"/>
+          <w:sz w:val="24"/>
+          <w:szCs w:val="24"/>
+        </w:rPr>
+        <w:t>US009 - Pesquisar produtos dentro de uma lista já criada</w:t>
+      </w:r>
+    </w:p>
+    <w:p>
+      <w:pPr>
+        <w:rPr>
+          <w:rFonts w:ascii="Arial" w:hAnsi="Arial" w:cs="Arial"/>
+          <w:sz w:val="24"/>
+          <w:szCs w:val="24"/>
+        </w:rPr>
+      </w:pPr>
+      <w:r>
+        <w:rPr>
+          <w:rFonts w:ascii="Arial" w:hAnsi="Arial" w:cs="Arial"/>
+          <w:sz w:val="24"/>
+          <w:szCs w:val="24"/>
+        </w:rPr>
+        <w:t>Como: quem faz as compras ocasionalmente pós serviço</w:t>
+      </w:r>
+    </w:p>
+    <w:p>
+      <w:pPr>
+        <w:rPr>
+          <w:rFonts w:ascii="Arial" w:hAnsi="Arial" w:cs="Arial"/>
+          <w:sz w:val="24"/>
+          <w:szCs w:val="24"/>
+        </w:rPr>
+      </w:pPr>
+      <w:r>
+        <w:rPr>
+          <w:rFonts w:ascii="Arial" w:hAnsi="Arial" w:cs="Arial"/>
+          <w:sz w:val="24"/>
+          <w:szCs w:val="24"/>
+        </w:rPr>
+        <w:t>Bruno quer: ser capaz de filtrar os produtos dentro de uma lista pelo nome</w:t>
+      </w:r>
+    </w:p>
+    <w:p>
+      <w:pPr>
+        <w:rPr>
+          <w:rFonts w:ascii="Arial" w:hAnsi="Arial" w:cs="Arial"/>
+          <w:sz w:val="24"/>
+          <w:szCs w:val="24"/>
+        </w:rPr>
+      </w:pPr>
+      <w:r>
+        <w:rPr>
+          <w:rFonts w:ascii="Arial" w:hAnsi="Arial" w:cs="Arial"/>
+          <w:sz w:val="24"/>
+          <w:szCs w:val="24"/>
+        </w:rPr>
+        <w:t>Para: que ao passar por um item no mercado possa verificar rapidamente se o mesmo está na lista e</w:t>
+      </w:r>
+      <w:r>
+        <w:rPr>
+          <w:rFonts w:ascii="Arial" w:hAnsi="Arial" w:cs="Arial"/>
+          <w:sz w:val="24"/>
+          <w:szCs w:val="24"/>
+        </w:rPr>
+        <w:t xml:space="preserve">vitando compras desnecessárias </w:t>
+      </w:r>
+    </w:p>
+    <w:p>
+      <w:pPr>
+        <w:rPr>
+          <w:rFonts w:ascii="Arial" w:hAnsi="Arial" w:cs="Arial"/>
+          <w:sz w:val="24"/>
+          <w:szCs w:val="24"/>
+        </w:rPr>
+      </w:pPr>
+    </w:p>
+    <w:p>
+      <w:pPr>
+        <w:rPr>
+          <w:rFonts w:ascii="Arial" w:hAnsi="Arial" w:cs="Arial"/>
+          <w:sz w:val="24"/>
+          <w:szCs w:val="24"/>
+        </w:rPr>
+      </w:pPr>
+    </w:p>
+    <w:p>
+      <w:pPr>
+        <w:rPr>
+          <w:rFonts w:ascii="Arial" w:hAnsi="Arial" w:cs="Arial"/>
+          <w:sz w:val="24"/>
+          <w:szCs w:val="24"/>
+        </w:rPr>
+      </w:pPr>
+    </w:p>
+    <w:p>
+      <w:pPr>
+        <w:rPr>
+          <w:rFonts w:ascii="Arial" w:hAnsi="Arial" w:cs="Arial"/>
+          <w:sz w:val="24"/>
+          <w:szCs w:val="24"/>
+        </w:rPr>
+      </w:pPr>
+    </w:p>
+    <w:p>
+      <w:pPr>
+        <w:rPr>
+          <w:rFonts w:ascii="Arial" w:hAnsi="Arial" w:cs="Arial"/>
+          <w:sz w:val="24"/>
+          <w:szCs w:val="24"/>
+        </w:rPr>
+      </w:pPr>
+      <w:r>
+        <w:rPr>
+          <w:rFonts w:ascii="Arial" w:hAnsi="Arial" w:cs="Arial"/>
+          <w:sz w:val="24"/>
+          <w:szCs w:val="24"/>
+        </w:rPr>
+        <w:t>US010 - Compartilhar/Importar Lista Criada</w:t>
+      </w:r>
+    </w:p>
+    <w:p>
+      <w:pPr>
+        <w:rPr>
+          <w:rFonts w:ascii="Arial" w:hAnsi="Arial" w:cs="Arial"/>
+          <w:sz w:val="24"/>
+          <w:szCs w:val="24"/>
+        </w:rPr>
+      </w:pPr>
+      <w:r>
+        <w:rPr>
+          <w:rFonts w:ascii="Arial" w:hAnsi="Arial" w:cs="Arial"/>
+          <w:sz w:val="24"/>
+          <w:szCs w:val="24"/>
+        </w:rPr>
+        <w:t>Como: quem faz as compras ocasionalmente pós serviço</w:t>
+      </w:r>
+    </w:p>
+    <w:p>
+      <w:pPr>
+        <w:rPr>
+          <w:rFonts w:ascii="Arial" w:hAnsi="Arial" w:cs="Arial"/>
+          <w:sz w:val="24"/>
+          <w:szCs w:val="24"/>
+        </w:rPr>
+      </w:pPr>
+      <w:r>
+        <w:rPr>
+          <w:rFonts w:ascii="Arial" w:hAnsi="Arial" w:cs="Arial"/>
+          <w:sz w:val="24"/>
+          <w:szCs w:val="24"/>
+        </w:rPr>
+        <w:t xml:space="preserve">Bruno quer: ser capaz de importar listas </w:t>
+      </w:r>
+    </w:p>
+    <w:p>
+      <w:pPr>
+        <w:rPr>
+          <w:rFonts w:ascii="Arial" w:hAnsi="Arial" w:cs="Arial"/>
+          <w:sz w:val="24"/>
+          <w:szCs w:val="24"/>
+        </w:rPr>
+      </w:pPr>
+      <w:r>
+        <w:rPr>
+          <w:rFonts w:ascii="Arial" w:hAnsi="Arial" w:cs="Arial"/>
+          <w:sz w:val="24"/>
+          <w:szCs w:val="24"/>
+        </w:rPr>
+        <w:t>Para: que sua esposa possa lhe mandar uma lista já pronta com o que falta na casa</w:t>
+      </w:r>
+    </w:p>
+    <w:p>
+      <w:pPr>
+        <w:rPr>
+          <w:rFonts w:ascii="Arial" w:hAnsi="Arial" w:cs="Arial"/>
+          <w:sz w:val="24"/>
+          <w:szCs w:val="24"/>
+        </w:rPr>
+      </w:pPr>
+    </w:p>
+    <w:p>
+      <w:pPr>
+        <w:rPr>
+          <w:rFonts w:ascii="Arial" w:hAnsi="Arial" w:cs="Arial"/>
+          <w:sz w:val="24"/>
+          <w:szCs w:val="24"/>
+        </w:rPr>
+      </w:pPr>
+    </w:p>
+    <w:p>
+      <w:pPr>
+        <w:rPr>
+          <w:rFonts w:ascii="Arial" w:hAnsi="Arial" w:cs="Arial"/>
+          <w:sz w:val="24"/>
+          <w:szCs w:val="24"/>
+        </w:rPr>
+      </w:pPr>
+    </w:p>
+    <w:p>
+      <w:pPr>
+        <w:rPr>
+          <w:rFonts w:ascii="Arial" w:hAnsi="Arial" w:cs="Arial"/>
+          <w:sz w:val="24"/>
+          <w:szCs w:val="24"/>
+        </w:rPr>
+      </w:pPr>
+    </w:p>
+    <w:p>
+      <w:pPr>
+        <w:rPr>
+          <w:rFonts w:ascii="Arial" w:hAnsi="Arial" w:cs="Arial"/>
+          <w:sz w:val="24"/>
+          <w:szCs w:val="24"/>
+        </w:rPr>
+      </w:pPr>
+    </w:p>
+    <w:p>
+      <w:pPr>
+        <w:rPr>
+          <w:rFonts w:ascii="Arial" w:hAnsi="Arial" w:cs="Arial"/>
+          <w:b/>
+          <w:sz w:val="28"/>
+          <w:szCs w:val="28"/>
+        </w:rPr>
+      </w:pPr>
+      <w:r>
+        <w:rPr>
+          <w:rFonts w:ascii="Arial" w:hAnsi="Arial" w:cs="Arial"/>
+          <w:b/>
+          <w:sz w:val="28"/>
+          <w:szCs w:val="28"/>
+        </w:rPr>
+        <w:t>Diagrama de Classes</w:t>
+      </w:r>
+    </w:p>
+    <w:p>
+      <w:pPr>
+        <w:rPr>
+          <w:rFonts w:ascii="Arial" w:hAnsi="Arial" w:cs="Arial"/>
+          <w:b/>
+          <w:sz w:val="28"/>
+          <w:szCs w:val="28"/>
+        </w:rPr>
+      </w:pPr>
+    </w:p>
+    <w:p>
+      <w:pPr>
+        <w:rPr>
+          <w:rFonts w:ascii="Arial" w:hAnsi="Arial" w:cs="Arial"/>
+          <w:b/>
+          <w:sz w:val="28"/>
+          <w:szCs w:val="28"/>
+        </w:rPr>
+      </w:pPr>
+      <w:r>
+        <w:rPr>
+          <w:rFonts w:ascii="Arial" w:hAnsi="Arial" w:cs="Arial"/>
+          <w:b/>
+          <w:noProof/>
+          <w:sz w:val="28"/>
+          <w:szCs w:val="28"/>
+          <w:lang w:eastAsia="pt-BR"/>
         </w:rPr>
         <w:lastRenderedPageBreak/>
-        <w:t>Diagrama de Classes</w:t>
-      </w:r>
-    </w:p>
-    <w:p>
-      <w:pPr>
-        <w:rPr>
-          <w:rFonts w:ascii="Arial" w:hAnsi="Arial" w:cs="Arial"/>
-          <w:b/>
-          <w:sz w:val="28"/>
-          <w:szCs w:val="28"/>
-        </w:rPr>
-      </w:pPr>
-    </w:p>
-    <w:p>
-      <w:pPr>
-        <w:rPr>
-          <w:rFonts w:ascii="Arial" w:hAnsi="Arial" w:cs="Arial"/>
-          <w:b/>
-          <w:sz w:val="28"/>
-          <w:szCs w:val="28"/>
-        </w:rPr>
-      </w:pPr>
-      <w:r>
-        <w:rPr>
-          <w:rFonts w:ascii="Arial" w:hAnsi="Arial" w:cs="Arial"/>
-          <w:b/>
-          <w:noProof/>
-          <w:sz w:val="28"/>
-          <w:szCs w:val="28"/>
-          <w:lang w:eastAsia="pt-BR"/>
-        </w:rPr>
         <w:drawing>
           <wp:inline distT="0" distB="0" distL="0" distR="0">
             <wp:extent cx="5397500" cy="3391535"/>
@@ -3072,136 +2701,46 @@
           <w:szCs w:val="28"/>
         </w:rPr>
       </w:pPr>
-    </w:p>
-    <w:p>
-      <w:pPr>
-        <w:rPr>
-          <w:rFonts w:ascii="Arial" w:hAnsi="Arial" w:cs="Arial"/>
-          <w:b/>
-          <w:sz w:val="28"/>
-          <w:szCs w:val="28"/>
-        </w:rPr>
-      </w:pPr>
-    </w:p>
-    <w:p>
-      <w:pPr>
-        <w:rPr>
-          <w:rFonts w:ascii="Arial" w:hAnsi="Arial" w:cs="Arial"/>
-          <w:b/>
-          <w:sz w:val="28"/>
-          <w:szCs w:val="28"/>
-        </w:rPr>
-      </w:pPr>
-    </w:p>
-    <w:p>
-      <w:pPr>
-        <w:rPr>
-          <w:rFonts w:ascii="Arial" w:hAnsi="Arial" w:cs="Arial"/>
-          <w:b/>
-          <w:sz w:val="28"/>
-          <w:szCs w:val="28"/>
-        </w:rPr>
-      </w:pPr>
-    </w:p>
-    <w:p>
-      <w:pPr>
-        <w:rPr>
-          <w:rFonts w:ascii="Arial" w:hAnsi="Arial" w:cs="Arial"/>
-          <w:b/>
-          <w:sz w:val="28"/>
-          <w:szCs w:val="28"/>
-        </w:rPr>
-      </w:pPr>
-    </w:p>
-    <w:p>
-      <w:pPr>
-        <w:rPr>
-          <w:rFonts w:ascii="Arial" w:hAnsi="Arial" w:cs="Arial"/>
-          <w:b/>
-          <w:sz w:val="28"/>
-          <w:szCs w:val="28"/>
-        </w:rPr>
-      </w:pPr>
-    </w:p>
-    <w:p>
-      <w:pPr>
-        <w:rPr>
-          <w:rFonts w:ascii="Arial" w:hAnsi="Arial" w:cs="Arial"/>
-          <w:b/>
-          <w:sz w:val="28"/>
-          <w:szCs w:val="28"/>
-        </w:rPr>
-      </w:pPr>
-    </w:p>
-    <w:p>
-      <w:pPr>
-        <w:rPr>
-          <w:rFonts w:ascii="Arial" w:hAnsi="Arial" w:cs="Arial"/>
-          <w:b/>
-          <w:sz w:val="28"/>
-          <w:szCs w:val="28"/>
-        </w:rPr>
-      </w:pPr>
-    </w:p>
-    <w:p>
-      <w:pPr>
-        <w:rPr>
-          <w:rFonts w:ascii="Arial" w:hAnsi="Arial" w:cs="Arial"/>
-          <w:b/>
-          <w:sz w:val="28"/>
-          <w:szCs w:val="28"/>
-        </w:rPr>
-      </w:pPr>
-    </w:p>
-    <w:p>
-      <w:pPr>
-        <w:rPr>
-          <w:rFonts w:ascii="Arial" w:hAnsi="Arial" w:cs="Arial"/>
-          <w:b/>
-          <w:sz w:val="28"/>
-          <w:szCs w:val="28"/>
-        </w:rPr>
-      </w:pPr>
-      <w:r>
-        <w:rPr>
-          <w:rFonts w:ascii="Arial" w:hAnsi="Arial" w:cs="Arial"/>
-          <w:b/>
-          <w:sz w:val="28"/>
-          <w:szCs w:val="28"/>
+      <w:r>
+        <w:rPr>
+          <w:rFonts w:ascii="Arial" w:hAnsi="Arial" w:cs="Arial"/>
+          <w:b/>
+          <w:sz w:val="28"/>
+          <w:szCs w:val="28"/>
+        </w:rPr>
+        <w:t>Diagrama de Atividades</w:t>
+      </w:r>
+    </w:p>
+    <w:p>
+      <w:pPr>
+        <w:rPr>
+          <w:rFonts w:ascii="Arial" w:hAnsi="Arial" w:cs="Arial"/>
+          <w:b/>
+          <w:sz w:val="28"/>
+          <w:szCs w:val="28"/>
+        </w:rPr>
+      </w:pPr>
+    </w:p>
+    <w:p>
+      <w:pPr>
+        <w:jc w:val="center"/>
+        <w:rPr>
+          <w:rFonts w:ascii="Arial" w:hAnsi="Arial" w:cs="Arial"/>
+          <w:b/>
+          <w:sz w:val="28"/>
+          <w:szCs w:val="28"/>
+        </w:rPr>
+      </w:pPr>
+      <w:r>
+        <w:rPr>
+          <w:rFonts w:ascii="Arial" w:hAnsi="Arial" w:cs="Arial"/>
+          <w:b/>
+          <w:noProof/>
+          <w:sz w:val="28"/>
+          <w:szCs w:val="28"/>
+          <w:lang w:eastAsia="pt-BR"/>
         </w:rPr>
         <w:lastRenderedPageBreak/>
-        <w:t>Diagrama de Atividades</w:t>
-      </w:r>
-    </w:p>
-    <w:p>
-      <w:pPr>
-        <w:rPr>
-          <w:rFonts w:ascii="Arial" w:hAnsi="Arial" w:cs="Arial"/>
-          <w:b/>
-          <w:sz w:val="28"/>
-          <w:szCs w:val="28"/>
-        </w:rPr>
-      </w:pPr>
-    </w:p>
-    <w:p>
-      <w:pPr>
-        <w:jc w:val="center"/>
-        <w:rPr>
-          <w:rFonts w:ascii="Arial" w:hAnsi="Arial" w:cs="Arial"/>
-          <w:b/>
-          <w:sz w:val="28"/>
-          <w:szCs w:val="28"/>
-        </w:rPr>
-      </w:pPr>
-      <w:r>
-        <w:rPr>
-          <w:rFonts w:ascii="Arial" w:hAnsi="Arial" w:cs="Arial"/>
-          <w:b/>
-          <w:noProof/>
-          <w:sz w:val="28"/>
-          <w:szCs w:val="28"/>
-          <w:lang w:eastAsia="pt-BR"/>
-        </w:rPr>
         <w:drawing>
           <wp:inline distT="0" distB="0" distL="0" distR="0">
             <wp:extent cx="4526271" cy="4950142"/>
@@ -3368,7 +2907,6 @@
           <w:sz w:val="28"/>
           <w:szCs w:val="28"/>
         </w:rPr>
-        <w:lastRenderedPageBreak/>
         <w:t>Diagrama de Sequência</w:t>
       </w:r>
     </w:p>
@@ -3399,6 +2937,7 @@
           <w:noProof/>
           <w:lang w:eastAsia="pt-BR"/>
         </w:rPr>
+        <w:lastRenderedPageBreak/>
         <w:drawing>
           <wp:inline distT="0" distB="0" distL="0" distR="0">
             <wp:extent cx="3213649" cy="2548252"/>
@@ -3773,6 +3312,7 @@
           <w:b/>
           <w:sz w:val="28"/>
           <w:szCs w:val="28"/>
+          <w:u w:val="single"/>
         </w:rPr>
       </w:pPr>
       <w:r>
@@ -3784,6 +3324,8 @@
         </w:rPr>
         <w:t>Prototipação</w:t>
       </w:r>
+      <w:bookmarkStart w:id="0" w:name="_GoBack"/>
+      <w:bookmarkEnd w:id="0"/>
     </w:p>
     <w:p>
       <w:pPr>
@@ -5557,7 +5099,7 @@
 </file>
 
 <file path=customXml/itemProps1.xml><?xml version="1.0" encoding="utf-8"?>
-<ds:datastoreItem xmlns:ds="http://schemas.openxmlformats.org/officeDocument/2006/customXml" ds:itemID="{63E4F23A-58E8-4B92-ACB7-1703FEBA2F8F}">
+<ds:datastoreItem xmlns:ds="http://schemas.openxmlformats.org/officeDocument/2006/customXml" ds:itemID="{789726EE-7718-4B57-BD91-1721BC9F4C0B}">
   <ds:schemaRefs>
     <ds:schemaRef ds:uri="http://schemas.openxmlformats.org/officeDocument/2006/bibliography"/>
   </ds:schemaRefs>
